--- a/docs/OpenEduAnalyticsImplementationGuide.docx
+++ b/docs/OpenEduAnalyticsImplementationGuide.docx
@@ -41,11 +41,16 @@
       <w:r>
         <w:t xml:space="preserve">Published: </w:t>
       </w:r>
+      <w:proofErr w:type="gramStart"/>
       <w:r>
         <w:t>November</w:t>
       </w:r>
       <w:r>
-        <w:t>, 2020</w:t>
+        <w:t>,</w:t>
+      </w:r>
+      <w:proofErr w:type="gramEnd"/>
+      <w:r>
+        <w:t xml:space="preserve"> 2020</w:t>
       </w:r>
     </w:p>
     <w:p/>
@@ -81,7 +86,7 @@
         </w:rPr>
         <w:fldChar w:fldCharType="separate"/>
       </w:r>
-      <w:hyperlink w:anchor="_Toc57734325" w:history="1">
+      <w:hyperlink w:anchor="_Toc58257496" w:history="1">
         <w:r>
           <w:rPr>
             <w:rStyle w:val="Hyperlink"/>
@@ -108,7 +113,7 @@
             <w:noProof/>
             <w:webHidden/>
           </w:rPr>
-          <w:instrText xml:space="preserve"> PAGEREF _Toc57734325 \h </w:instrText>
+          <w:instrText xml:space="preserve"> PAGEREF _Toc58257496 \h </w:instrText>
         </w:r>
         <w:r>
           <w:rPr>
@@ -148,13 +153,13 @@
           <w:sz w:val="22"/>
         </w:rPr>
       </w:pPr>
-      <w:hyperlink w:anchor="_Toc57734326" w:history="1">
+      <w:hyperlink w:anchor="_Toc58257497" w:history="1">
         <w:r>
           <w:rPr>
             <w:rStyle w:val="Hyperlink"/>
             <w:noProof/>
           </w:rPr>
-          <w:t>1) Setup of base architecture</w:t>
+          <w:t>1) Setup of base architecture and test env</w:t>
         </w:r>
         <w:r>
           <w:rPr>
@@ -175,7 +180,7 @@
             <w:noProof/>
             <w:webHidden/>
           </w:rPr>
-          <w:instrText xml:space="preserve"> PAGEREF _Toc57734326 \h </w:instrText>
+          <w:instrText xml:space="preserve"> PAGEREF _Toc58257497 \h </w:instrText>
         </w:r>
         <w:r>
           <w:rPr>
@@ -215,13 +220,13 @@
           <w:sz w:val="22"/>
         </w:rPr>
       </w:pPr>
-      <w:hyperlink w:anchor="_Toc57734327" w:history="1">
+      <w:hyperlink w:anchor="_Toc58257498" w:history="1">
         <w:r>
           <w:rPr>
             <w:rStyle w:val="Hyperlink"/>
             <w:noProof/>
           </w:rPr>
-          <w:t>2) Setup of modules and/or packages</w:t>
+          <w:t>2) Walking through the included example</w:t>
         </w:r>
         <w:r>
           <w:rPr>
@@ -242,7 +247,7 @@
             <w:noProof/>
             <w:webHidden/>
           </w:rPr>
-          <w:instrText xml:space="preserve"> PAGEREF _Toc57734327 \h </w:instrText>
+          <w:instrText xml:space="preserve"> PAGEREF _Toc58257498 \h </w:instrText>
         </w:r>
         <w:r>
           <w:rPr>
@@ -282,7 +287,74 @@
           <w:sz w:val="22"/>
         </w:rPr>
       </w:pPr>
-      <w:hyperlink w:anchor="_Toc57734328" w:history="1">
+      <w:hyperlink w:anchor="_Toc58257499" w:history="1">
+        <w:r>
+          <w:rPr>
+            <w:rStyle w:val="Hyperlink"/>
+            <w:noProof/>
+          </w:rPr>
+          <w:t>2) Setup of modules and/or packages</w:t>
+        </w:r>
+        <w:r>
+          <w:rPr>
+            <w:noProof/>
+            <w:webHidden/>
+          </w:rPr>
+          <w:tab/>
+        </w:r>
+        <w:r>
+          <w:rPr>
+            <w:noProof/>
+            <w:webHidden/>
+          </w:rPr>
+          <w:fldChar w:fldCharType="begin"/>
+        </w:r>
+        <w:r>
+          <w:rPr>
+            <w:noProof/>
+            <w:webHidden/>
+          </w:rPr>
+          <w:instrText xml:space="preserve"> PAGEREF _Toc58257499 \h </w:instrText>
+        </w:r>
+        <w:r>
+          <w:rPr>
+            <w:noProof/>
+            <w:webHidden/>
+          </w:rPr>
+        </w:r>
+        <w:r>
+          <w:rPr>
+            <w:noProof/>
+            <w:webHidden/>
+          </w:rPr>
+          <w:fldChar w:fldCharType="separate"/>
+        </w:r>
+        <w:r>
+          <w:rPr>
+            <w:noProof/>
+            <w:webHidden/>
+          </w:rPr>
+          <w:t>6</w:t>
+        </w:r>
+        <w:r>
+          <w:rPr>
+            <w:noProof/>
+            <w:webHidden/>
+          </w:rPr>
+          <w:fldChar w:fldCharType="end"/>
+        </w:r>
+      </w:hyperlink>
+    </w:p>
+    <w:p>
+      <w:pPr>
+        <w:pStyle w:val="TOC1"/>
+        <w:rPr>
+          <w:rFonts w:asciiTheme="minorHAnsi" w:eastAsiaTheme="minorEastAsia" w:hAnsiTheme="minorHAnsi"/>
+          <w:noProof/>
+          <w:sz w:val="22"/>
+        </w:rPr>
+      </w:pPr>
+      <w:hyperlink w:anchor="_Toc58257500" w:history="1">
         <w:r>
           <w:rPr>
             <w:rStyle w:val="Hyperlink"/>
@@ -309,7 +381,7 @@
             <w:noProof/>
             <w:webHidden/>
           </w:rPr>
-          <w:instrText xml:space="preserve"> PAGEREF _Toc57734328 \h </w:instrText>
+          <w:instrText xml:space="preserve"> PAGEREF _Toc58257500 \h </w:instrText>
         </w:r>
         <w:r>
           <w:rPr>
@@ -329,7 +401,7 @@
             <w:noProof/>
             <w:webHidden/>
           </w:rPr>
-          <w:t>4</w:t>
+          <w:t>6</w:t>
         </w:r>
         <w:r>
           <w:rPr>
@@ -396,7 +468,7 @@
               <w:ind w:right="-3750"/>
               <w:outlineLvl w:val="0"/>
             </w:pPr>
-            <w:bookmarkStart w:id="0" w:name="_Toc57734325"/>
+            <w:bookmarkStart w:id="0" w:name="_Toc58257496"/>
             <w:r>
               <w:lastRenderedPageBreak/>
               <w:t>Introduction</w:t>
@@ -485,7 +557,21 @@
               <w:rPr>
                 <w:rFonts w:cs="Segoe UI"/>
               </w:rPr>
-              <w:t xml:space="preserve">Open Edu Analytics is an open source modern data warehouse solution for education, built on </w:t>
+              <w:t xml:space="preserve">Open Edu Analytics is an </w:t>
+            </w:r>
+            <w:proofErr w:type="gramStart"/>
+            <w:r>
+              <w:rPr>
+                <w:rFonts w:cs="Segoe UI"/>
+              </w:rPr>
+              <w:t>open source</w:t>
+            </w:r>
+            <w:proofErr w:type="gramEnd"/>
+            <w:r>
+              <w:rPr>
+                <w:rFonts w:cs="Segoe UI"/>
+              </w:rPr>
+              <w:t xml:space="preserve"> modern data warehouse solution for education, built on </w:t>
             </w:r>
             <w:hyperlink r:id="rId13" w:history="1">
               <w:r>
@@ -719,7 +805,21 @@
               <w:rPr>
                 <w:rFonts w:cs="Segoe UI"/>
               </w:rPr>
-              <w:t>system. Data modules can be seen as data silos, bringing in data from a single system, with no dependencies.</w:t>
+              <w:t xml:space="preserve">system. Data modules </w:t>
+            </w:r>
+            <w:proofErr w:type="gramStart"/>
+            <w:r>
+              <w:rPr>
+                <w:rFonts w:cs="Segoe UI"/>
+              </w:rPr>
+              <w:t>can be seen as</w:t>
+            </w:r>
+            <w:proofErr w:type="gramEnd"/>
+            <w:r>
+              <w:rPr>
+                <w:rFonts w:cs="Segoe UI"/>
+              </w:rPr>
+              <w:t xml:space="preserve"> data silos, bringing in data from a single system, with no dependencies.</w:t>
             </w:r>
           </w:p>
           <w:p>
@@ -787,11 +887,19 @@
                 <w:rFonts w:cs="Segoe UI"/>
               </w:rPr>
             </w:pPr>
+            <w:proofErr w:type="gramStart"/>
             <w:r>
               <w:rPr>
                 <w:rFonts w:cs="Segoe UI"/>
               </w:rPr>
-              <w:t xml:space="preserve">In order to begin the setup of the Open Edu Analytics solution, all you need is an </w:t>
+              <w:t>In order to</w:t>
+            </w:r>
+            <w:proofErr w:type="gramEnd"/>
+            <w:r>
+              <w:rPr>
+                <w:rFonts w:cs="Segoe UI"/>
+              </w:rPr>
+              <w:t xml:space="preserve"> begin the setup of the Open Edu Analytics solution, all you need is an </w:t>
             </w:r>
             <w:hyperlink r:id="rId17" w:history="1">
               <w:r>
@@ -923,7 +1031,7 @@
       <w:pPr>
         <w:pStyle w:val="Heading1"/>
       </w:pPr>
-      <w:bookmarkStart w:id="2" w:name="_Toc57734326"/>
+      <w:bookmarkStart w:id="2" w:name="_Toc58257497"/>
       <w:r>
         <w:lastRenderedPageBreak/>
         <w:t>1</w:t>
@@ -944,6 +1052,9 @@
       <w:r>
         <w:t>rchitecture</w:t>
       </w:r>
+      <w:r>
+        <w:t xml:space="preserve"> and test env</w:t>
+      </w:r>
       <w:bookmarkEnd w:id="2"/>
     </w:p>
     <w:p>
@@ -980,8 +1091,21 @@
         <w:rPr>
           <w:rFonts w:cs="Segoe UI"/>
         </w:rPr>
-        <w:t>to provision the Azure resources that comprise the core of this solution.</w:t>
-      </w:r>
+        <w:t>to provision the Azure resources that comprise the core of this solution</w:t>
+      </w:r>
+      <w:r>
+        <w:rPr>
+          <w:rFonts w:cs="Segoe UI"/>
+        </w:rPr>
+        <w:t>, as well as a test package that provides example datasets and notebooks to use for further exploring the capabilities of Synapse Analytics.</w:t>
+      </w:r>
+    </w:p>
+    <w:p>
+      <w:pPr>
+        <w:rPr>
+          <w:rFonts w:cs="Segoe UI"/>
+        </w:rPr>
+      </w:pPr>
     </w:p>
     <w:p>
       <w:pPr>
@@ -1240,7 +1364,21 @@
         <w:rPr>
           <w:rFonts w:cs="Segoe UI"/>
         </w:rPr>
-        <w:t xml:space="preserve"> to download the contents of the OpenEduAnalytics repository to your Azure cloud drive.</w:t>
+        <w:t xml:space="preserve"> to download the contents of the </w:t>
+      </w:r>
+      <w:proofErr w:type="spellStart"/>
+      <w:r>
+        <w:rPr>
+          <w:rFonts w:cs="Segoe UI"/>
+        </w:rPr>
+        <w:t>OpenEduAnalytics</w:t>
+      </w:r>
+      <w:proofErr w:type="spellEnd"/>
+      <w:r>
+        <w:rPr>
+          <w:rFonts w:cs="Segoe UI"/>
+        </w:rPr>
+        <w:t xml:space="preserve"> repository to your Azure cloud drive.</w:t>
       </w:r>
       <w:r>
         <w:rPr>
@@ -1254,8 +1392,20 @@
           <w:sz w:val="16"/>
           <w:szCs w:val="16"/>
         </w:rPr>
-        <w:t>cd clouddrive</w:t>
-      </w:r>
+        <w:t xml:space="preserve">cd </w:t>
+      </w:r>
+      <w:proofErr w:type="spellStart"/>
+      <w:proofErr w:type="gramStart"/>
+      <w:r>
+        <w:rPr>
+          <w:rFonts w:ascii="Courier New" w:hAnsi="Courier New" w:cs="Courier New"/>
+          <w:sz w:val="16"/>
+          <w:szCs w:val="16"/>
+        </w:rPr>
+        <w:t>clouddrive</w:t>
+      </w:r>
+      <w:proofErr w:type="spellEnd"/>
+      <w:proofErr w:type="gramEnd"/>
     </w:p>
     <w:p>
       <w:pPr>
@@ -1349,8 +1499,16 @@
         <w:rPr>
           <w:rFonts w:cs="Segoe UI"/>
         </w:rPr>
-        <w:t>Now run the setup script found in the root directory of OpenEduAnalytics</w:t>
-      </w:r>
+        <w:t xml:space="preserve">Now run the setup script found in the root directory of </w:t>
+      </w:r>
+      <w:proofErr w:type="spellStart"/>
+      <w:r>
+        <w:rPr>
+          <w:rFonts w:cs="Segoe UI"/>
+        </w:rPr>
+        <w:t>OpenEduAnalytics</w:t>
+      </w:r>
+      <w:proofErr w:type="spellEnd"/>
       <w:r>
         <w:rPr>
           <w:rFonts w:cs="Segoe UI"/>
@@ -1361,7 +1519,59 @@
         <w:rPr>
           <w:rFonts w:cs="Segoe UI"/>
         </w:rPr>
-        <w:t>the following commands:</w:t>
+        <w:t>the following commands</w:t>
+      </w:r>
+      <w:r>
+        <w:rPr>
+          <w:rFonts w:cs="Segoe UI"/>
+        </w:rPr>
+        <w:t>. Note that for &lt;</w:t>
+      </w:r>
+      <w:proofErr w:type="spellStart"/>
+      <w:r>
+        <w:rPr>
+          <w:rFonts w:cs="Segoe UI"/>
+        </w:rPr>
+        <w:t>orgid</w:t>
+      </w:r>
+      <w:proofErr w:type="spellEnd"/>
+      <w:r>
+        <w:rPr>
+          <w:rFonts w:cs="Segoe UI"/>
+        </w:rPr>
+        <w:t xml:space="preserve">&gt; you should enter an ID for your org which will be used as a suffix of </w:t>
+      </w:r>
+      <w:r>
+        <w:rPr>
+          <w:rFonts w:cs="Segoe UI"/>
+        </w:rPr>
+        <w:t>Azure resources that must be unique. For example, a school district named Contoso Independent School District might choose an org ID of “</w:t>
+      </w:r>
+      <w:r>
+        <w:rPr>
+          <w:rFonts w:cs="Segoe UI"/>
+        </w:rPr>
+        <w:t>CISD</w:t>
+      </w:r>
+      <w:r>
+        <w:rPr>
+          <w:rFonts w:cs="Segoe UI"/>
+        </w:rPr>
+        <w:t>” or “</w:t>
+      </w:r>
+      <w:proofErr w:type="spellStart"/>
+      <w:r>
+        <w:rPr>
+          <w:rFonts w:cs="Segoe UI"/>
+        </w:rPr>
+        <w:t>ContosoISD</w:t>
+      </w:r>
+      <w:proofErr w:type="spellEnd"/>
+      <w:r>
+        <w:rPr>
+          <w:rFonts w:cs="Segoe UI"/>
+        </w:rPr>
+        <w:t>”.</w:t>
       </w:r>
     </w:p>
     <w:p>
@@ -1378,68 +1588,159 @@
           <w:sz w:val="16"/>
           <w:szCs w:val="16"/>
         </w:rPr>
-        <w:t>cd OpenEduAnalytics</w:t>
-      </w:r>
-    </w:p>
-    <w:p>
-      <w:pPr>
-        <w:rPr>
-          <w:rFonts w:cs="Segoe UI"/>
-        </w:rPr>
-      </w:pPr>
+        <w:t xml:space="preserve">cd </w:t>
+      </w:r>
+      <w:proofErr w:type="spellStart"/>
       <w:r>
         <w:rPr>
           <w:rFonts w:ascii="Courier New" w:hAnsi="Courier New" w:cs="Courier New"/>
           <w:sz w:val="16"/>
           <w:szCs w:val="16"/>
         </w:rPr>
+        <w:t>OpenEduAnalytics</w:t>
+      </w:r>
+      <w:proofErr w:type="spellEnd"/>
+    </w:p>
+    <w:p>
+      <w:pPr>
+        <w:rPr>
+          <w:rFonts w:cs="Segoe UI"/>
+        </w:rPr>
+      </w:pPr>
+      <w:r>
+        <w:rPr>
+          <w:rFonts w:ascii="Courier New" w:hAnsi="Courier New" w:cs="Courier New"/>
+          <w:sz w:val="16"/>
+          <w:szCs w:val="16"/>
+        </w:rPr>
         <w:t>./setup.sh</w:t>
       </w:r>
-    </w:p>
-    <w:p>
-      <w:pPr>
-        <w:rPr>
-          <w:rFonts w:cs="Segoe UI"/>
-        </w:rPr>
-      </w:pPr>
-    </w:p>
-    <w:p>
-      <w:pPr>
-        <w:rPr>
-          <w:rFonts w:cs="Segoe UI"/>
-        </w:rPr>
-      </w:pPr>
-      <w:r>
-        <w:rPr>
-          <w:rFonts w:cs="Segoe UI"/>
-        </w:rPr>
-        <w:t>The script will prompt you to enter an ID for your org, which is used as a suffix for the names of Azure resources that must be unique. For example, a school district named Contoso Independent School District might choose an org ID of “cisd” or “contosoisd”.</w:t>
-      </w:r>
-    </w:p>
-    <w:p>
-      <w:pPr>
-        <w:rPr>
-          <w:rFonts w:cs="Segoe UI"/>
-        </w:rPr>
-      </w:pPr>
-    </w:p>
-    <w:p>
-      <w:pPr>
-        <w:rPr>
-          <w:rFonts w:cs="Segoe UI"/>
-        </w:rPr>
-      </w:pPr>
-      <w:r>
-        <w:rPr>
-          <w:rFonts w:cs="Segoe UI"/>
-        </w:rPr>
-        <w:t>The script will next prompt you to enter a location for the Azure resources</w:t>
-      </w:r>
-      <w:r>
-        <w:rPr>
-          <w:rFonts w:cs="Segoe UI"/>
-        </w:rPr>
-        <w:t xml:space="preserve">, with the default value being “eastus”. For a list of choices, see: </w:t>
+      <w:r>
+        <w:rPr>
+          <w:rFonts w:ascii="Courier New" w:hAnsi="Courier New" w:cs="Courier New"/>
+          <w:sz w:val="16"/>
+          <w:szCs w:val="16"/>
+        </w:rPr>
+        <w:t xml:space="preserve"> &lt;</w:t>
+      </w:r>
+      <w:proofErr w:type="spellStart"/>
+      <w:r>
+        <w:rPr>
+          <w:rFonts w:ascii="Courier New" w:hAnsi="Courier New" w:cs="Courier New"/>
+          <w:sz w:val="16"/>
+          <w:szCs w:val="16"/>
+        </w:rPr>
+        <w:t>orgid</w:t>
+      </w:r>
+      <w:proofErr w:type="spellEnd"/>
+      <w:r>
+        <w:rPr>
+          <w:rFonts w:ascii="Courier New" w:hAnsi="Courier New" w:cs="Courier New"/>
+          <w:sz w:val="16"/>
+          <w:szCs w:val="16"/>
+        </w:rPr>
+        <w:t>&gt;</w:t>
+      </w:r>
+    </w:p>
+    <w:p>
+      <w:pPr>
+        <w:rPr>
+          <w:rFonts w:cs="Segoe UI"/>
+        </w:rPr>
+      </w:pPr>
+    </w:p>
+    <w:p>
+      <w:pPr>
+        <w:rPr>
+          <w:rFonts w:cs="Segoe UI"/>
+        </w:rPr>
+      </w:pPr>
+      <w:r>
+        <w:rPr>
+          <w:rFonts w:cs="Segoe UI"/>
+        </w:rPr>
+        <w:t xml:space="preserve">The Azure resources will be created in the East US region by default. </w:t>
+      </w:r>
+      <w:proofErr w:type="gramStart"/>
+      <w:r>
+        <w:rPr>
+          <w:rFonts w:cs="Segoe UI"/>
+        </w:rPr>
+        <w:t>In order to</w:t>
+      </w:r>
+      <w:proofErr w:type="gramEnd"/>
+      <w:r>
+        <w:rPr>
+          <w:rFonts w:cs="Segoe UI"/>
+        </w:rPr>
+        <w:t xml:space="preserve"> have the resources created in a different location, specify the desired location as the second argument to the script:</w:t>
+      </w:r>
+    </w:p>
+    <w:p>
+      <w:pPr>
+        <w:rPr>
+          <w:rFonts w:cs="Segoe UI"/>
+        </w:rPr>
+      </w:pPr>
+      <w:r>
+        <w:rPr>
+          <w:rFonts w:ascii="Courier New" w:hAnsi="Courier New" w:cs="Courier New"/>
+          <w:sz w:val="16"/>
+          <w:szCs w:val="16"/>
+        </w:rPr>
+        <w:t>./setup.sh &lt;</w:t>
+      </w:r>
+      <w:proofErr w:type="spellStart"/>
+      <w:r>
+        <w:rPr>
+          <w:rFonts w:ascii="Courier New" w:hAnsi="Courier New" w:cs="Courier New"/>
+          <w:sz w:val="16"/>
+          <w:szCs w:val="16"/>
+        </w:rPr>
+        <w:t>orgid</w:t>
+      </w:r>
+      <w:proofErr w:type="spellEnd"/>
+      <w:r>
+        <w:rPr>
+          <w:rFonts w:ascii="Courier New" w:hAnsi="Courier New" w:cs="Courier New"/>
+          <w:sz w:val="16"/>
+          <w:szCs w:val="16"/>
+        </w:rPr>
+        <w:t>&gt;</w:t>
+      </w:r>
+      <w:r>
+        <w:rPr>
+          <w:rFonts w:ascii="Courier New" w:hAnsi="Courier New" w:cs="Courier New"/>
+          <w:sz w:val="16"/>
+          <w:szCs w:val="16"/>
+        </w:rPr>
+        <w:t xml:space="preserve"> &lt;location&gt;</w:t>
+      </w:r>
+    </w:p>
+    <w:p>
+      <w:pPr>
+        <w:rPr>
+          <w:rFonts w:cs="Segoe UI"/>
+        </w:rPr>
+      </w:pPr>
+      <w:r>
+        <w:rPr>
+          <w:rFonts w:cs="Segoe UI"/>
+        </w:rPr>
+        <w:lastRenderedPageBreak/>
+        <w:t xml:space="preserve">For a list of </w:t>
+      </w:r>
+      <w:r>
+        <w:rPr>
+          <w:rFonts w:cs="Segoe UI"/>
+        </w:rPr>
+        <w:t>available locations</w:t>
+      </w:r>
+      <w:r>
+        <w:rPr>
+          <w:rFonts w:cs="Segoe UI"/>
+        </w:rPr>
+        <w:t xml:space="preserve">, see: </w:t>
       </w:r>
       <w:hyperlink r:id="rId22" w:history="1">
         <w:r>
@@ -1488,12 +1789,19 @@
           <w:rFonts w:cs="Segoe UI"/>
         </w:rPr>
       </w:pPr>
-      <w:r>
-        <w:rPr>
-          <w:rFonts w:cs="Segoe UI"/>
-        </w:rPr>
-        <w:lastRenderedPageBreak/>
-        <w:t>EduAnalytics resource group</w:t>
+      <w:proofErr w:type="spellStart"/>
+      <w:r>
+        <w:rPr>
+          <w:rFonts w:cs="Segoe UI"/>
+        </w:rPr>
+        <w:t>EduAnalytics</w:t>
+      </w:r>
+      <w:proofErr w:type="spellEnd"/>
+      <w:r>
+        <w:rPr>
+          <w:rFonts w:cs="Segoe UI"/>
+        </w:rPr>
+        <w:t xml:space="preserve"> resource group</w:t>
       </w:r>
     </w:p>
     <w:p>
@@ -1549,12 +1857,14 @@
         </w:rPr>
         <w:t xml:space="preserve">, </w:t>
       </w:r>
+      <w:proofErr w:type="spellStart"/>
       <w:r>
         <w:rPr>
           <w:rFonts w:cs="Segoe UI"/>
         </w:rPr>
         <w:t>testdata</w:t>
       </w:r>
+      <w:proofErr w:type="spellEnd"/>
       <w:r>
         <w:rPr>
           <w:rFonts w:cs="Segoe UI"/>
@@ -1619,8 +1929,16 @@
         <w:rPr>
           <w:rFonts w:cs="Segoe UI"/>
         </w:rPr>
-        <w:t>, with appropriate role assignments to access the storage account via Synapse studio</w:t>
-      </w:r>
+        <w:t xml:space="preserve">, with appropriate role assignments to access the storage account via Synapse </w:t>
+      </w:r>
+      <w:proofErr w:type="gramStart"/>
+      <w:r>
+        <w:rPr>
+          <w:rFonts w:cs="Segoe UI"/>
+        </w:rPr>
+        <w:t>studio</w:t>
+      </w:r>
+      <w:proofErr w:type="gramEnd"/>
     </w:p>
     <w:p>
       <w:pPr>
@@ -1657,16 +1975,16 @@
           <w:noProof/>
         </w:rPr>
         <w:drawing>
-          <wp:anchor distT="0" distB="0" distL="114300" distR="114300" simplePos="0" relativeHeight="251665409" behindDoc="0" locked="0" layoutInCell="1" allowOverlap="1" wp14:anchorId="11102668" wp14:editId="482D8558">
+          <wp:anchor distT="0" distB="0" distL="114300" distR="114300" simplePos="0" relativeHeight="251665409" behindDoc="0" locked="0" layoutInCell="1" allowOverlap="1" wp14:anchorId="105EBDF1" wp14:editId="54EE2C7B">
             <wp:simplePos x="0" y="0"/>
             <wp:positionH relativeFrom="column">
-              <wp:posOffset>124692</wp:posOffset>
+              <wp:posOffset>-1</wp:posOffset>
             </wp:positionH>
             <wp:positionV relativeFrom="paragraph">
-              <wp:posOffset>36261</wp:posOffset>
+              <wp:posOffset>44178</wp:posOffset>
             </wp:positionV>
-            <wp:extent cx="5337958" cy="2066482"/>
-            <wp:effectExtent l="0" t="0" r="0" b="0"/>
+            <wp:extent cx="4740839" cy="2244436"/>
+            <wp:effectExtent l="0" t="0" r="3175" b="3810"/>
             <wp:wrapNone/>
             <wp:docPr id="1" name="Picture 1" descr="Graphical user interface, text, application, email&#10;&#10;Description automatically generated"/>
             <wp:cNvGraphicFramePr>
@@ -1688,7 +2006,7 @@
                   <pic:spPr>
                     <a:xfrm>
                       <a:off x="0" y="0"/>
-                      <a:ext cx="5359100" cy="2074667"/>
+                      <a:ext cx="4750519" cy="2249019"/>
                     </a:xfrm>
                     <a:prstGeom prst="rect">
                       <a:avLst/>
@@ -1816,10 +2134,18 @@
           <w:noProof/>
         </w:rPr>
         <w:drawing>
-          <wp:inline distT="0" distB="0" distL="0" distR="0" wp14:anchorId="5F3C8931" wp14:editId="4F76260A">
-            <wp:extent cx="5677231" cy="1827753"/>
-            <wp:effectExtent l="0" t="0" r="0" b="1270"/>
-            <wp:docPr id="2" name="Picture 2" descr="Graphical user interface, text, application, email&#10;&#10;Description automatically generated"/>
+          <wp:anchor distT="0" distB="0" distL="114300" distR="114300" simplePos="0" relativeHeight="251666433" behindDoc="0" locked="0" layoutInCell="1" allowOverlap="1" wp14:anchorId="7C4B5B5B" wp14:editId="4F15ADBB">
+            <wp:simplePos x="0" y="0"/>
+            <wp:positionH relativeFrom="column">
+              <wp:posOffset>12312</wp:posOffset>
+            </wp:positionH>
+            <wp:positionV relativeFrom="paragraph">
+              <wp:posOffset>67854</wp:posOffset>
+            </wp:positionV>
+            <wp:extent cx="4298868" cy="1901851"/>
+            <wp:effectExtent l="0" t="0" r="6985" b="3175"/>
+            <wp:wrapNone/>
+            <wp:docPr id="7" name="Picture 7" descr="Graphical user interface, text, application, email&#10;&#10;Description automatically generated"/>
             <wp:cNvGraphicFramePr>
               <a:graphicFrameLocks xmlns:a="http://schemas.openxmlformats.org/drawingml/2006/main" noChangeAspect="1"/>
             </wp:cNvGraphicFramePr>
@@ -1827,7 +2153,7 @@
               <a:graphicData uri="http://schemas.openxmlformats.org/drawingml/2006/picture">
                 <pic:pic xmlns:pic="http://schemas.openxmlformats.org/drawingml/2006/picture">
                   <pic:nvPicPr>
-                    <pic:cNvPr id="2" name="Picture 2" descr="Graphical user interface, text, application, email&#10;&#10;Description automatically generated"/>
+                    <pic:cNvPr id="7" name="Picture 7" descr="Graphical user interface, text, application, email&#10;&#10;Description automatically generated"/>
                     <pic:cNvPicPr/>
                   </pic:nvPicPr>
                   <pic:blipFill>
@@ -1839,7 +2165,7 @@
                   <pic:spPr>
                     <a:xfrm>
                       <a:off x="0" y="0"/>
-                      <a:ext cx="5705889" cy="1836979"/>
+                      <a:ext cx="4298868" cy="1901851"/>
                     </a:xfrm>
                     <a:prstGeom prst="rect">
                       <a:avLst/>
@@ -1848,7 +2174,7 @@
                 </pic:pic>
               </a:graphicData>
             </a:graphic>
-          </wp:inline>
+          </wp:anchor>
         </w:drawing>
       </w:r>
     </w:p>
@@ -1865,15 +2191,99 @@
           <w:rFonts w:cs="Segoe UI"/>
         </w:rPr>
       </w:pPr>
+    </w:p>
+    <w:p>
+      <w:pPr>
+        <w:rPr>
+          <w:rFonts w:cs="Segoe UI"/>
+        </w:rPr>
+      </w:pPr>
+    </w:p>
+    <w:p>
+      <w:pPr>
+        <w:rPr>
+          <w:rFonts w:cs="Segoe UI"/>
+        </w:rPr>
+      </w:pPr>
+    </w:p>
+    <w:p>
+      <w:pPr>
+        <w:rPr>
+          <w:rFonts w:cs="Segoe UI"/>
+        </w:rPr>
+      </w:pPr>
+    </w:p>
+    <w:p>
+      <w:pPr>
+        <w:rPr>
+          <w:rFonts w:cs="Segoe UI"/>
+        </w:rPr>
+      </w:pPr>
+    </w:p>
+    <w:p>
+      <w:pPr>
+        <w:rPr>
+          <w:rFonts w:cs="Segoe UI"/>
+        </w:rPr>
+      </w:pPr>
+    </w:p>
+    <w:p>
+      <w:pPr>
+        <w:rPr>
+          <w:rFonts w:cs="Segoe UI"/>
+        </w:rPr>
+      </w:pPr>
+    </w:p>
+    <w:p>
+      <w:pPr>
+        <w:rPr>
+          <w:rFonts w:cs="Segoe UI"/>
+        </w:rPr>
+      </w:pPr>
+    </w:p>
+    <w:p>
+      <w:pPr>
+        <w:rPr>
+          <w:rFonts w:cs="Segoe UI"/>
+        </w:rPr>
+      </w:pPr>
+    </w:p>
+    <w:p>
+      <w:pPr>
+        <w:rPr>
+          <w:rFonts w:cs="Segoe UI"/>
+        </w:rPr>
+      </w:pPr>
+    </w:p>
+    <w:p>
+      <w:pPr>
+        <w:rPr>
+          <w:rFonts w:cs="Segoe UI"/>
+        </w:rPr>
+      </w:pPr>
+    </w:p>
+    <w:p>
+      <w:pPr>
+        <w:rPr>
+          <w:rFonts w:cs="Segoe UI"/>
+        </w:rPr>
+      </w:pPr>
+    </w:p>
+    <w:p>
+      <w:pPr>
+        <w:rPr>
+          <w:rFonts w:cs="Segoe UI"/>
+        </w:rPr>
+      </w:pPr>
       <w:r>
         <w:rPr>
           <w:noProof/>
         </w:rPr>
         <w:drawing>
-          <wp:inline distT="0" distB="0" distL="0" distR="0" wp14:anchorId="20B9B956" wp14:editId="4EE021B6">
-            <wp:extent cx="3307742" cy="2869662"/>
+          <wp:inline distT="0" distB="0" distL="0" distR="0" wp14:anchorId="37BE947A" wp14:editId="1B668541">
+            <wp:extent cx="4756068" cy="2317262"/>
             <wp:effectExtent l="0" t="0" r="6985" b="6985"/>
-            <wp:docPr id="3" name="Picture 3" descr="Graphical user interface, application, email&#10;&#10;Description automatically generated"/>
+            <wp:docPr id="8" name="Picture 8" descr="Graphical user interface, application&#10;&#10;Description automatically generated"/>
             <wp:cNvGraphicFramePr>
               <a:graphicFrameLocks xmlns:a="http://schemas.openxmlformats.org/drawingml/2006/main" noChangeAspect="1"/>
             </wp:cNvGraphicFramePr>
@@ -1881,7 +2291,7 @@
               <a:graphicData uri="http://schemas.openxmlformats.org/drawingml/2006/picture">
                 <pic:pic xmlns:pic="http://schemas.openxmlformats.org/drawingml/2006/picture">
                   <pic:nvPicPr>
-                    <pic:cNvPr id="3" name="Picture 3" descr="Graphical user interface, application, email&#10;&#10;Description automatically generated"/>
+                    <pic:cNvPr id="8" name="Picture 8" descr="Graphical user interface, application&#10;&#10;Description automatically generated"/>
                     <pic:cNvPicPr/>
                   </pic:nvPicPr>
                   <pic:blipFill>
@@ -1893,7 +2303,7 @@
                   <pic:spPr>
                     <a:xfrm>
                       <a:off x="0" y="0"/>
-                      <a:ext cx="3324805" cy="2884466"/>
+                      <a:ext cx="4770877" cy="2324477"/>
                     </a:xfrm>
                     <a:prstGeom prst="rect">
                       <a:avLst/>
@@ -1919,24 +2329,771 @@
           <w:rFonts w:cs="Segoe UI"/>
         </w:rPr>
       </w:pPr>
-    </w:p>
-    <w:p>
-      <w:pPr>
-        <w:rPr>
-          <w:rFonts w:cs="Segoe UI"/>
-        </w:rPr>
-      </w:pPr>
+      <w:r>
+        <w:rPr>
+          <w:rFonts w:cs="Segoe UI"/>
+        </w:rPr>
+        <w:t xml:space="preserve">Note too that </w:t>
+      </w:r>
+      <w:r>
+        <w:rPr>
+          <w:rFonts w:cs="Segoe UI"/>
+        </w:rPr>
+        <w:t>the automated setup installs test datasets in the test-env storage container. See the section “</w:t>
+      </w:r>
+      <w:r>
+        <w:t>Walking through the example</w:t>
+      </w:r>
+      <w:r>
+        <w:rPr>
+          <w:rFonts w:cs="Segoe UI"/>
+        </w:rPr>
+        <w:t>” for more details on how to use this data to run example notebooks and learn more about Synapse Analytics.</w:t>
+      </w:r>
     </w:p>
     <w:p>
       <w:pPr>
         <w:pStyle w:val="Heading1"/>
       </w:pPr>
-      <w:bookmarkStart w:id="3" w:name="_Toc57734327"/>
+      <w:bookmarkStart w:id="3" w:name="_Toc58257498"/>
       <w:r>
         <w:lastRenderedPageBreak/>
         <w:t>2</w:t>
       </w:r>
       <w:r>
+        <w:t xml:space="preserve">) </w:t>
+      </w:r>
+      <w:r>
+        <w:t>Walking through the included example</w:t>
+      </w:r>
+      <w:bookmarkEnd w:id="3"/>
+    </w:p>
+    <w:p>
+      <w:pPr>
+        <w:rPr>
+          <w:rFonts w:cs="Segoe UI"/>
+        </w:rPr>
+      </w:pPr>
+      <w:r>
+        <w:rPr>
+          <w:rFonts w:cs="Segoe UI"/>
+        </w:rPr>
+        <w:t>2.1</w:t>
+      </w:r>
+      <w:r>
+        <w:rPr>
+          <w:rFonts w:cs="Segoe UI"/>
+        </w:rPr>
+        <w:t xml:space="preserve">) </w:t>
+      </w:r>
+      <w:r>
+        <w:rPr>
+          <w:rFonts w:cs="Segoe UI"/>
+        </w:rPr>
+        <w:t>O</w:t>
+      </w:r>
+      <w:r>
+        <w:rPr>
+          <w:rFonts w:cs="Segoe UI"/>
+        </w:rPr>
+        <w:t xml:space="preserve">pen your new Synapse Workspace by clicking on the </w:t>
+      </w:r>
+      <w:proofErr w:type="spellStart"/>
+      <w:r>
+        <w:rPr>
+          <w:rFonts w:cs="Segoe UI"/>
+        </w:rPr>
+        <w:t>url</w:t>
+      </w:r>
+      <w:proofErr w:type="spellEnd"/>
+      <w:r>
+        <w:rPr>
+          <w:rFonts w:cs="Segoe UI"/>
+        </w:rPr>
+        <w:t xml:space="preserve"> at the end of the setup </w:t>
+      </w:r>
+      <w:proofErr w:type="gramStart"/>
+      <w:r>
+        <w:rPr>
+          <w:rFonts w:cs="Segoe UI"/>
+        </w:rPr>
+        <w:t>script</w:t>
+      </w:r>
+      <w:proofErr w:type="gramEnd"/>
+    </w:p>
+    <w:p>
+      <w:pPr>
+        <w:rPr>
+          <w:rFonts w:cs="Segoe UI"/>
+        </w:rPr>
+      </w:pPr>
+      <w:r>
+        <w:rPr>
+          <w:noProof/>
+        </w:rPr>
+        <w:drawing>
+          <wp:inline distT="0" distB="0" distL="0" distR="0" wp14:anchorId="53F72F3D" wp14:editId="2739B331">
+            <wp:extent cx="4619501" cy="258350"/>
+            <wp:effectExtent l="0" t="0" r="0" b="8890"/>
+            <wp:docPr id="6" name="Picture 6"/>
+            <wp:cNvGraphicFramePr>
+              <a:graphicFrameLocks xmlns:a="http://schemas.openxmlformats.org/drawingml/2006/main" noChangeAspect="1"/>
+            </wp:cNvGraphicFramePr>
+            <a:graphic xmlns:a="http://schemas.openxmlformats.org/drawingml/2006/main">
+              <a:graphicData uri="http://schemas.openxmlformats.org/drawingml/2006/picture">
+                <pic:pic xmlns:pic="http://schemas.openxmlformats.org/drawingml/2006/picture">
+                  <pic:nvPicPr>
+                    <pic:cNvPr id="1" name=""/>
+                    <pic:cNvPicPr/>
+                  </pic:nvPicPr>
+                  <pic:blipFill>
+                    <a:blip r:embed="rId26"/>
+                    <a:stretch>
+                      <a:fillRect/>
+                    </a:stretch>
+                  </pic:blipFill>
+                  <pic:spPr>
+                    <a:xfrm>
+                      <a:off x="0" y="0"/>
+                      <a:ext cx="5867255" cy="328132"/>
+                    </a:xfrm>
+                    <a:prstGeom prst="rect">
+                      <a:avLst/>
+                    </a:prstGeom>
+                  </pic:spPr>
+                </pic:pic>
+              </a:graphicData>
+            </a:graphic>
+          </wp:inline>
+        </w:drawing>
+      </w:r>
+    </w:p>
+    <w:p>
+      <w:pPr>
+        <w:rPr>
+          <w:rFonts w:cs="Segoe UI"/>
+        </w:rPr>
+      </w:pPr>
+      <w:r>
+        <w:rPr>
+          <w:rFonts w:cs="Segoe UI"/>
+        </w:rPr>
+        <w:t>or you also launch your Synapse Workspace from Azure portal:</w:t>
+      </w:r>
+    </w:p>
+    <w:p>
+      <w:pPr>
+        <w:rPr>
+          <w:rFonts w:cs="Segoe UI"/>
+        </w:rPr>
+      </w:pPr>
+      <w:r>
+        <w:rPr>
+          <w:noProof/>
+        </w:rPr>
+        <mc:AlternateContent>
+          <mc:Choice Requires="wps">
+            <w:drawing>
+              <wp:anchor distT="0" distB="0" distL="114300" distR="114300" simplePos="0" relativeHeight="251667457" behindDoc="0" locked="0" layoutInCell="1" allowOverlap="1" wp14:anchorId="281A9A53" wp14:editId="7CC0865F">
+                <wp:simplePos x="0" y="0"/>
+                <wp:positionH relativeFrom="column">
+                  <wp:posOffset>1419101</wp:posOffset>
+                </wp:positionH>
+                <wp:positionV relativeFrom="paragraph">
+                  <wp:posOffset>2399286</wp:posOffset>
+                </wp:positionV>
+                <wp:extent cx="1650670" cy="765958"/>
+                <wp:effectExtent l="0" t="0" r="26035" b="15240"/>
+                <wp:wrapNone/>
+                <wp:docPr id="13" name="Rectangle 13"/>
+                <wp:cNvGraphicFramePr/>
+                <a:graphic xmlns:a="http://schemas.openxmlformats.org/drawingml/2006/main">
+                  <a:graphicData uri="http://schemas.microsoft.com/office/word/2010/wordprocessingShape">
+                    <wps:wsp>
+                      <wps:cNvSpPr/>
+                      <wps:spPr>
+                        <a:xfrm>
+                          <a:off x="0" y="0"/>
+                          <a:ext cx="1650670" cy="765958"/>
+                        </a:xfrm>
+                        <a:prstGeom prst="rect">
+                          <a:avLst/>
+                        </a:prstGeom>
+                        <a:noFill/>
+                        <a:ln>
+                          <a:solidFill>
+                            <a:srgbClr val="FF0000"/>
+                          </a:solidFill>
+                        </a:ln>
+                      </wps:spPr>
+                      <wps:style>
+                        <a:lnRef idx="2">
+                          <a:schemeClr val="accent1">
+                            <a:shade val="50000"/>
+                          </a:schemeClr>
+                        </a:lnRef>
+                        <a:fillRef idx="1">
+                          <a:schemeClr val="accent1"/>
+                        </a:fillRef>
+                        <a:effectRef idx="0">
+                          <a:schemeClr val="accent1"/>
+                        </a:effectRef>
+                        <a:fontRef idx="minor">
+                          <a:schemeClr val="lt1"/>
+                        </a:fontRef>
+                      </wps:style>
+                      <wps:bodyPr rot="0" spcFirstLastPara="0" vertOverflow="overflow" horzOverflow="overflow" vert="horz" wrap="square" lIns="91440" tIns="45720" rIns="91440" bIns="45720" numCol="1" spcCol="0" rtlCol="0" fromWordArt="0" anchor="ctr" anchorCtr="0" forceAA="0" compatLnSpc="1">
+                        <a:prstTxWarp prst="textNoShape">
+                          <a:avLst/>
+                        </a:prstTxWarp>
+                        <a:noAutofit/>
+                      </wps:bodyPr>
+                    </wps:wsp>
+                  </a:graphicData>
+                </a:graphic>
+              </wp:anchor>
+            </w:drawing>
+          </mc:Choice>
+          <mc:Fallback>
+            <w:pict>
+              <v:rect w14:anchorId="362F8495" id="Rectangle 13" o:spid="_x0000_s1026" style="position:absolute;margin-left:111.75pt;margin-top:188.9pt;width:129.95pt;height:60.3pt;z-index:251667457;visibility:visible;mso-wrap-style:square;mso-wrap-distance-left:9pt;mso-wrap-distance-top:0;mso-wrap-distance-right:9pt;mso-wrap-distance-bottom:0;mso-position-horizontal:absolute;mso-position-horizontal-relative:text;mso-position-vertical:absolute;mso-position-vertical-relative:text;v-text-anchor:middle" o:gfxdata="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" filled="f" strokecolor="red" strokeweight="2pt"/>
+            </w:pict>
+          </mc:Fallback>
+        </mc:AlternateContent>
+      </w:r>
+      <w:r>
+        <w:rPr>
+          <w:noProof/>
+        </w:rPr>
+        <w:drawing>
+          <wp:inline distT="0" distB="0" distL="0" distR="0" wp14:anchorId="4617FF54" wp14:editId="760E07B0">
+            <wp:extent cx="4791694" cy="3206442"/>
+            <wp:effectExtent l="0" t="0" r="9525" b="0"/>
+            <wp:docPr id="12" name="Picture 12" descr="Graphical user interface, text, application, email&#10;&#10;Description automatically generated"/>
+            <wp:cNvGraphicFramePr>
+              <a:graphicFrameLocks xmlns:a="http://schemas.openxmlformats.org/drawingml/2006/main" noChangeAspect="1"/>
+            </wp:cNvGraphicFramePr>
+            <a:graphic xmlns:a="http://schemas.openxmlformats.org/drawingml/2006/main">
+              <a:graphicData uri="http://schemas.openxmlformats.org/drawingml/2006/picture">
+                <pic:pic xmlns:pic="http://schemas.openxmlformats.org/drawingml/2006/picture">
+                  <pic:nvPicPr>
+                    <pic:cNvPr id="12" name="Picture 12" descr="Graphical user interface, text, application, email&#10;&#10;Description automatically generated"/>
+                    <pic:cNvPicPr/>
+                  </pic:nvPicPr>
+                  <pic:blipFill>
+                    <a:blip r:embed="rId27"/>
+                    <a:stretch>
+                      <a:fillRect/>
+                    </a:stretch>
+                  </pic:blipFill>
+                  <pic:spPr>
+                    <a:xfrm>
+                      <a:off x="0" y="0"/>
+                      <a:ext cx="4791694" cy="3206442"/>
+                    </a:xfrm>
+                    <a:prstGeom prst="rect">
+                      <a:avLst/>
+                    </a:prstGeom>
+                  </pic:spPr>
+                </pic:pic>
+              </a:graphicData>
+            </a:graphic>
+          </wp:inline>
+        </w:drawing>
+      </w:r>
+    </w:p>
+    <w:p>
+      <w:pPr>
+        <w:rPr>
+          <w:rFonts w:cs="Segoe UI"/>
+        </w:rPr>
+      </w:pPr>
+    </w:p>
+    <w:p>
+      <w:pPr>
+        <w:rPr>
+          <w:rFonts w:cs="Segoe UI"/>
+        </w:rPr>
+      </w:pPr>
+      <w:r>
+        <w:rPr>
+          <w:rFonts w:cs="Segoe UI"/>
+        </w:rPr>
+        <w:t>2.2</w:t>
+      </w:r>
+      <w:r>
+        <w:rPr>
+          <w:rFonts w:cs="Segoe UI"/>
+        </w:rPr>
+        <w:t>) Download the notebook “</w:t>
+      </w:r>
+      <w:proofErr w:type="spellStart"/>
+      <w:r>
+        <w:rPr>
+          <w:rFonts w:cs="Segoe UI"/>
+        </w:rPr>
+        <w:t>Contoso_ISD_all_in_</w:t>
+      </w:r>
+      <w:proofErr w:type="gramStart"/>
+      <w:r>
+        <w:rPr>
+          <w:rFonts w:cs="Segoe UI"/>
+        </w:rPr>
+        <w:t>one.ipynb</w:t>
+      </w:r>
+      <w:proofErr w:type="spellEnd"/>
+      <w:proofErr w:type="gramEnd"/>
+      <w:r>
+        <w:rPr>
+          <w:rFonts w:cs="Segoe UI"/>
+        </w:rPr>
+        <w:t xml:space="preserve">” found in </w:t>
+      </w:r>
+      <w:proofErr w:type="spellStart"/>
+      <w:r>
+        <w:rPr>
+          <w:rFonts w:cs="Segoe UI"/>
+        </w:rPr>
+        <w:t>clouddrive</w:t>
+      </w:r>
+      <w:proofErr w:type="spellEnd"/>
+      <w:r>
+        <w:rPr>
+          <w:rFonts w:cs="Segoe UI"/>
+        </w:rPr>
+        <w:t>/</w:t>
+      </w:r>
+      <w:proofErr w:type="spellStart"/>
+      <w:r>
+        <w:rPr>
+          <w:rFonts w:cs="Segoe UI"/>
+        </w:rPr>
+        <w:t>OpenEduAnalytics</w:t>
+      </w:r>
+      <w:proofErr w:type="spellEnd"/>
+      <w:r>
+        <w:rPr>
+          <w:rFonts w:cs="Segoe UI"/>
+        </w:rPr>
+        <w:t>/</w:t>
+      </w:r>
+      <w:proofErr w:type="spellStart"/>
+      <w:r>
+        <w:rPr>
+          <w:rFonts w:cs="Segoe UI"/>
+        </w:rPr>
+        <w:t>tmp</w:t>
+      </w:r>
+      <w:proofErr w:type="spellEnd"/>
+    </w:p>
+    <w:p>
+      <w:pPr>
+        <w:rPr>
+          <w:rFonts w:cs="Segoe UI"/>
+        </w:rPr>
+      </w:pPr>
+      <w:r>
+        <w:rPr>
+          <w:rFonts w:cs="Segoe UI"/>
+        </w:rPr>
+        <w:t>This can be done by clicking on the upload/download icon in Cloud Shell as shown below.</w:t>
+      </w:r>
+    </w:p>
+    <w:p>
+      <w:pPr>
+        <w:rPr>
+          <w:rFonts w:cs="Segoe UI"/>
+        </w:rPr>
+      </w:pPr>
+      <w:r>
+        <w:rPr>
+          <w:noProof/>
+        </w:rPr>
+        <w:drawing>
+          <wp:inline distT="0" distB="0" distL="0" distR="0" wp14:anchorId="0C97DA6E" wp14:editId="303A7CC4">
+            <wp:extent cx="3253839" cy="1092495"/>
+            <wp:effectExtent l="0" t="0" r="3810" b="0"/>
+            <wp:docPr id="11" name="Picture 11" descr="Graphical user interface, text, application&#10;&#10;Description automatically generated"/>
+            <wp:cNvGraphicFramePr>
+              <a:graphicFrameLocks xmlns:a="http://schemas.openxmlformats.org/drawingml/2006/main" noChangeAspect="1"/>
+            </wp:cNvGraphicFramePr>
+            <a:graphic xmlns:a="http://schemas.openxmlformats.org/drawingml/2006/main">
+              <a:graphicData uri="http://schemas.openxmlformats.org/drawingml/2006/picture">
+                <pic:pic xmlns:pic="http://schemas.openxmlformats.org/drawingml/2006/picture">
+                  <pic:nvPicPr>
+                    <pic:cNvPr id="11" name="Picture 11" descr="Graphical user interface, text, application&#10;&#10;Description automatically generated"/>
+                    <pic:cNvPicPr/>
+                  </pic:nvPicPr>
+                  <pic:blipFill>
+                    <a:blip r:embed="rId28"/>
+                    <a:stretch>
+                      <a:fillRect/>
+                    </a:stretch>
+                  </pic:blipFill>
+                  <pic:spPr>
+                    <a:xfrm>
+                      <a:off x="0" y="0"/>
+                      <a:ext cx="3281733" cy="1101861"/>
+                    </a:xfrm>
+                    <a:prstGeom prst="rect">
+                      <a:avLst/>
+                    </a:prstGeom>
+                  </pic:spPr>
+                </pic:pic>
+              </a:graphicData>
+            </a:graphic>
+          </wp:inline>
+        </w:drawing>
+      </w:r>
+    </w:p>
+    <w:p>
+      <w:pPr>
+        <w:rPr>
+          <w:rFonts w:cs="Segoe UI"/>
+        </w:rPr>
+      </w:pPr>
+    </w:p>
+    <w:p>
+      <w:pPr>
+        <w:rPr>
+          <w:rFonts w:cs="Segoe UI"/>
+        </w:rPr>
+      </w:pPr>
+      <w:r>
+        <w:rPr>
+          <w:rFonts w:cs="Segoe UI"/>
+        </w:rPr>
+        <w:t>2.3</w:t>
+      </w:r>
+      <w:r>
+        <w:rPr>
+          <w:rFonts w:cs="Segoe UI"/>
+        </w:rPr>
+        <w:t xml:space="preserve">) In Synapse Workspace, click on Develop then click on “+” and select Import and choose the </w:t>
+      </w:r>
+      <w:proofErr w:type="spellStart"/>
+      <w:r>
+        <w:rPr>
+          <w:rFonts w:cs="Segoe UI"/>
+        </w:rPr>
+        <w:t>Contoso_ISD_all_in_</w:t>
+      </w:r>
+      <w:proofErr w:type="gramStart"/>
+      <w:r>
+        <w:rPr>
+          <w:rFonts w:cs="Segoe UI"/>
+        </w:rPr>
+        <w:t>one.ipynb</w:t>
+      </w:r>
+      <w:proofErr w:type="spellEnd"/>
+      <w:proofErr w:type="gramEnd"/>
+      <w:r>
+        <w:rPr>
+          <w:rFonts w:cs="Segoe UI"/>
+        </w:rPr>
+        <w:t xml:space="preserve"> downloaded in the last step.</w:t>
+      </w:r>
+    </w:p>
+    <w:p>
+      <w:pPr>
+        <w:rPr>
+          <w:rFonts w:cs="Segoe UI"/>
+        </w:rPr>
+      </w:pPr>
+      <w:r>
+        <w:rPr>
+          <w:noProof/>
+        </w:rPr>
+        <w:drawing>
+          <wp:inline distT="0" distB="0" distL="0" distR="0" wp14:anchorId="72CF1DE3" wp14:editId="3446ED15">
+            <wp:extent cx="5403273" cy="2388947"/>
+            <wp:effectExtent l="0" t="0" r="6985" b="0"/>
+            <wp:docPr id="10" name="Picture 10" descr="Graphical user interface, text, application, email&#10;&#10;Description automatically generated"/>
+            <wp:cNvGraphicFramePr>
+              <a:graphicFrameLocks xmlns:a="http://schemas.openxmlformats.org/drawingml/2006/main" noChangeAspect="1"/>
+            </wp:cNvGraphicFramePr>
+            <a:graphic xmlns:a="http://schemas.openxmlformats.org/drawingml/2006/main">
+              <a:graphicData uri="http://schemas.openxmlformats.org/drawingml/2006/picture">
+                <pic:pic xmlns:pic="http://schemas.openxmlformats.org/drawingml/2006/picture">
+                  <pic:nvPicPr>
+                    <pic:cNvPr id="10" name="Picture 10" descr="Graphical user interface, text, application, email&#10;&#10;Description automatically generated"/>
+                    <pic:cNvPicPr/>
+                  </pic:nvPicPr>
+                  <pic:blipFill>
+                    <a:blip r:embed="rId29"/>
+                    <a:stretch>
+                      <a:fillRect/>
+                    </a:stretch>
+                  </pic:blipFill>
+                  <pic:spPr>
+                    <a:xfrm>
+                      <a:off x="0" y="0"/>
+                      <a:ext cx="5422856" cy="2397605"/>
+                    </a:xfrm>
+                    <a:prstGeom prst="rect">
+                      <a:avLst/>
+                    </a:prstGeom>
+                  </pic:spPr>
+                </pic:pic>
+              </a:graphicData>
+            </a:graphic>
+          </wp:inline>
+        </w:drawing>
+      </w:r>
+    </w:p>
+    <w:p>
+      <w:pPr>
+        <w:rPr>
+          <w:rFonts w:cs="Segoe UI"/>
+        </w:rPr>
+      </w:pPr>
+    </w:p>
+    <w:p>
+      <w:pPr>
+        <w:rPr>
+          <w:rFonts w:cs="Segoe UI"/>
+        </w:rPr>
+      </w:pPr>
+      <w:r>
+        <w:rPr>
+          <w:rFonts w:cs="Segoe UI"/>
+        </w:rPr>
+        <w:t>2.4</w:t>
+      </w:r>
+      <w:r>
+        <w:rPr>
+          <w:rFonts w:cs="Segoe UI"/>
+        </w:rPr>
+        <w:t>) Click on “Run all”. This will startup a spark cluster and then execute each of the cells in the notebook.</w:t>
+      </w:r>
+    </w:p>
+    <w:p>
+      <w:pPr>
+        <w:rPr>
+          <w:rFonts w:cs="Segoe UI"/>
+        </w:rPr>
+      </w:pPr>
+      <w:r>
+        <w:rPr>
+          <w:rFonts w:cs="Segoe UI"/>
+        </w:rPr>
+        <w:t>By default, this notebook is configured to use the test data included in the initial setup</w:t>
+      </w:r>
+      <w:r>
+        <w:rPr>
+          <w:rFonts w:cs="Segoe UI"/>
+        </w:rPr>
+        <w:t>.</w:t>
+      </w:r>
+    </w:p>
+    <w:p>
+      <w:pPr>
+        <w:rPr>
+          <w:rFonts w:cs="Segoe UI"/>
+        </w:rPr>
+      </w:pPr>
+    </w:p>
+    <w:p>
+      <w:pPr>
+        <w:rPr>
+          <w:rFonts w:cs="Segoe UI"/>
+        </w:rPr>
+      </w:pPr>
+      <w:r>
+        <w:rPr>
+          <w:rFonts w:cs="Segoe UI"/>
+        </w:rPr>
+        <w:t xml:space="preserve">2.5) Once the notebook execution has completed, navigate to “Data”, expand s2_m365, hover on the table named “org”, click on the menu for the table and select “New SQL script”, then choose “Select TOP 100 </w:t>
+      </w:r>
+      <w:proofErr w:type="gramStart"/>
+      <w:r>
+        <w:rPr>
+          <w:rFonts w:cs="Segoe UI"/>
+        </w:rPr>
+        <w:t>rows</w:t>
+      </w:r>
+      <w:proofErr w:type="gramEnd"/>
+      <w:r>
+        <w:rPr>
+          <w:rFonts w:cs="Segoe UI"/>
+        </w:rPr>
+        <w:t>”</w:t>
+      </w:r>
+    </w:p>
+    <w:p>
+      <w:pPr>
+        <w:rPr>
+          <w:rFonts w:cs="Segoe UI"/>
+        </w:rPr>
+      </w:pPr>
+      <w:r>
+        <w:rPr>
+          <w:noProof/>
+        </w:rPr>
+        <w:drawing>
+          <wp:inline distT="0" distB="0" distL="0" distR="0" wp14:anchorId="6A71E197" wp14:editId="685E91E8">
+            <wp:extent cx="4667003" cy="3596185"/>
+            <wp:effectExtent l="0" t="0" r="635" b="4445"/>
+            <wp:docPr id="14" name="Picture 14" descr="Graphical user interface, text&#10;&#10;Description automatically generated"/>
+            <wp:cNvGraphicFramePr>
+              <a:graphicFrameLocks xmlns:a="http://schemas.openxmlformats.org/drawingml/2006/main" noChangeAspect="1"/>
+            </wp:cNvGraphicFramePr>
+            <a:graphic xmlns:a="http://schemas.openxmlformats.org/drawingml/2006/main">
+              <a:graphicData uri="http://schemas.openxmlformats.org/drawingml/2006/picture">
+                <pic:pic xmlns:pic="http://schemas.openxmlformats.org/drawingml/2006/picture">
+                  <pic:nvPicPr>
+                    <pic:cNvPr id="14" name="Picture 14" descr="Graphical user interface, text&#10;&#10;Description automatically generated"/>
+                    <pic:cNvPicPr/>
+                  </pic:nvPicPr>
+                  <pic:blipFill>
+                    <a:blip r:embed="rId30"/>
+                    <a:stretch>
+                      <a:fillRect/>
+                    </a:stretch>
+                  </pic:blipFill>
+                  <pic:spPr>
+                    <a:xfrm>
+                      <a:off x="0" y="0"/>
+                      <a:ext cx="4679033" cy="3605455"/>
+                    </a:xfrm>
+                    <a:prstGeom prst="rect">
+                      <a:avLst/>
+                    </a:prstGeom>
+                  </pic:spPr>
+                </pic:pic>
+              </a:graphicData>
+            </a:graphic>
+          </wp:inline>
+        </w:drawing>
+      </w:r>
+      <w:r>
+        <w:rPr>
+          <w:rFonts w:cs="Segoe UI"/>
+        </w:rPr>
+        <w:t xml:space="preserve"> </w:t>
+      </w:r>
+    </w:p>
+    <w:p>
+      <w:pPr>
+        <w:spacing w:line="240" w:lineRule="auto"/>
+        <w:rPr>
+          <w:rFonts w:cs="Segoe UI"/>
+        </w:rPr>
+      </w:pPr>
+    </w:p>
+    <w:p>
+      <w:pPr>
+        <w:spacing w:line="240" w:lineRule="auto"/>
+        <w:rPr>
+          <w:rFonts w:cs="Segoe UI"/>
+        </w:rPr>
+      </w:pPr>
+      <w:r>
+        <w:rPr>
+          <w:rFonts w:cs="Segoe UI"/>
+        </w:rPr>
+        <w:t xml:space="preserve">2.6) </w:t>
+      </w:r>
+      <w:r>
+        <w:rPr>
+          <w:rFonts w:cs="Segoe UI"/>
+        </w:rPr>
+        <w:t>In the “SQL script 1” tab that opens, click on “Run”. Note the list of schools that were included in the test data set.</w:t>
+      </w:r>
+    </w:p>
+    <w:p>
+      <w:pPr>
+        <w:spacing w:line="240" w:lineRule="auto"/>
+        <w:rPr>
+          <w:rFonts w:cs="Segoe UI"/>
+        </w:rPr>
+      </w:pPr>
+      <w:r>
+        <w:rPr>
+          <w:rFonts w:cs="Segoe UI"/>
+        </w:rPr>
+        <w:t>Perform other queries across the various databases to get a feel for the test data and the Synapse interface.</w:t>
+      </w:r>
+    </w:p>
+    <w:p>
+      <w:pPr>
+        <w:spacing w:line="240" w:lineRule="auto"/>
+        <w:rPr>
+          <w:rFonts w:cs="Segoe UI"/>
+        </w:rPr>
+      </w:pPr>
+      <w:r>
+        <w:rPr>
+          <w:rFonts w:cs="Segoe UI"/>
+        </w:rPr>
+        <w:t>Note that the data in all tables with the “s3” prefix have sensitive data masked.</w:t>
+      </w:r>
+    </w:p>
+    <w:p>
+      <w:pPr>
+        <w:spacing w:line="240" w:lineRule="auto"/>
+        <w:rPr>
+          <w:rFonts w:cs="Segoe UI"/>
+        </w:rPr>
+      </w:pPr>
+      <w:r>
+        <w:rPr>
+          <w:noProof/>
+        </w:rPr>
+        <w:drawing>
+          <wp:inline distT="0" distB="0" distL="0" distR="0" wp14:anchorId="58F5FF80" wp14:editId="0A5E0328">
+            <wp:extent cx="5872348" cy="3459248"/>
+            <wp:effectExtent l="0" t="0" r="0" b="8255"/>
+            <wp:docPr id="15" name="Picture 15" descr="Graphical user interface, text, application, email&#10;&#10;Description automatically generated"/>
+            <wp:cNvGraphicFramePr>
+              <a:graphicFrameLocks xmlns:a="http://schemas.openxmlformats.org/drawingml/2006/main" noChangeAspect="1"/>
+            </wp:cNvGraphicFramePr>
+            <a:graphic xmlns:a="http://schemas.openxmlformats.org/drawingml/2006/main">
+              <a:graphicData uri="http://schemas.openxmlformats.org/drawingml/2006/picture">
+                <pic:pic xmlns:pic="http://schemas.openxmlformats.org/drawingml/2006/picture">
+                  <pic:nvPicPr>
+                    <pic:cNvPr id="15" name="Picture 15" descr="Graphical user interface, text, application, email&#10;&#10;Description automatically generated"/>
+                    <pic:cNvPicPr/>
+                  </pic:nvPicPr>
+                  <pic:blipFill>
+                    <a:blip r:embed="rId31"/>
+                    <a:stretch>
+                      <a:fillRect/>
+                    </a:stretch>
+                  </pic:blipFill>
+                  <pic:spPr>
+                    <a:xfrm>
+                      <a:off x="0" y="0"/>
+                      <a:ext cx="5885132" cy="3466779"/>
+                    </a:xfrm>
+                    <a:prstGeom prst="rect">
+                      <a:avLst/>
+                    </a:prstGeom>
+                  </pic:spPr>
+                </pic:pic>
+              </a:graphicData>
+            </a:graphic>
+          </wp:inline>
+        </w:drawing>
+      </w:r>
+    </w:p>
+    <w:p>
+      <w:pPr>
+        <w:rPr>
+          <w:rFonts w:cs="Segoe UI"/>
+        </w:rPr>
+      </w:pPr>
+    </w:p>
+    <w:p>
+      <w:pPr>
+        <w:pStyle w:val="Heading1"/>
+      </w:pPr>
+      <w:bookmarkStart w:id="4" w:name="_Toc58257499"/>
+      <w:r>
+        <w:lastRenderedPageBreak/>
+        <w:t>2</w:t>
+      </w:r>
+      <w:r>
         <w:t xml:space="preserve">) Setup </w:t>
       </w:r>
       <w:r>
@@ -1948,7 +3105,7 @@
       <w:r>
         <w:t>s and/or packages</w:t>
       </w:r>
-      <w:bookmarkEnd w:id="3"/>
+      <w:bookmarkEnd w:id="4"/>
     </w:p>
     <w:p>
       <w:pPr>
@@ -2007,12 +3164,9 @@
         <w:spacing w:after="0"/>
       </w:pPr>
       <w:r>
-        <w:t xml:space="preserve">a setup.sh script to be used </w:t>
-      </w:r>
-      <w:r>
-        <w:t xml:space="preserve">for automated deployment from </w:t>
-      </w:r>
-      <w:hyperlink r:id="rId26" w:anchor="overview" w:history="1">
+        <w:t xml:space="preserve">a setup.sh script to be used for automated deployment from </w:t>
+      </w:r>
+      <w:hyperlink r:id="rId32" w:anchor="overview" w:history="1">
         <w:r>
           <w:rPr>
             <w:rStyle w:val="Hyperlink"/>
@@ -2053,7 +3207,15 @@
         <w:spacing w:after="0"/>
       </w:pPr>
       <w:r>
-        <w:t>a powerbi folder for Power BI assets (this is optional)</w:t>
+        <w:t xml:space="preserve">a </w:t>
+      </w:r>
+      <w:proofErr w:type="spellStart"/>
+      <w:r>
+        <w:t>powerbi</w:t>
+      </w:r>
+      <w:proofErr w:type="spellEnd"/>
+      <w:r>
+        <w:t xml:space="preserve"> folder for Power BI assets (this is optional)</w:t>
       </w:r>
     </w:p>
     <w:p>
@@ -2065,7 +3227,7 @@
       <w:pPr>
         <w:pStyle w:val="Heading1"/>
       </w:pPr>
-      <w:bookmarkStart w:id="4" w:name="_Toc57734328"/>
+      <w:bookmarkStart w:id="5" w:name="_Toc58257500"/>
       <w:r>
         <w:t>3</w:t>
       </w:r>
@@ -2081,7 +3243,7 @@
       <w:r>
         <w:t>Power BI workspace</w:t>
       </w:r>
-      <w:bookmarkEnd w:id="4"/>
+      <w:bookmarkEnd w:id="5"/>
     </w:p>
     <w:p>
       <w:pPr>
@@ -2115,7 +3277,7 @@
                     <pic:cNvPicPr/>
                   </pic:nvPicPr>
                   <pic:blipFill>
-                    <a:blip r:embed="rId27"/>
+                    <a:blip r:embed="rId33"/>
                     <a:stretch>
                       <a:fillRect/>
                     </a:stretch>
@@ -2148,7 +3310,7 @@
       <w:r>
         <w:t xml:space="preserve">For more details see: </w:t>
       </w:r>
-      <w:hyperlink r:id="rId28" w:history="1">
+      <w:hyperlink r:id="rId34" w:history="1">
         <w:r>
           <w:rPr>
             <w:rStyle w:val="Hyperlink"/>
@@ -2286,14 +3448,23 @@
           <w:i/>
           <w:iCs/>
         </w:rPr>
-        <w:t>© 2020 Microsoft Corporation. All rights reserved</w:t>
-      </w:r>
+        <w:t xml:space="preserve">© 2020 Microsoft Corporation. All rights </w:t>
+      </w:r>
+      <w:proofErr w:type="gramStart"/>
+      <w:r>
+        <w:rPr>
+          <w:i/>
+          <w:iCs/>
+        </w:rPr>
+        <w:t>reserved</w:t>
+      </w:r>
+      <w:proofErr w:type="gramEnd"/>
     </w:p>
     <w:sectPr>
-      <w:headerReference w:type="default" r:id="rId29"/>
-      <w:footerReference w:type="default" r:id="rId30"/>
-      <w:headerReference w:type="first" r:id="rId31"/>
-      <w:footerReference w:type="first" r:id="rId32"/>
+      <w:headerReference w:type="default" r:id="rId35"/>
+      <w:footerReference w:type="default" r:id="rId36"/>
+      <w:headerReference w:type="first" r:id="rId37"/>
+      <w:footerReference w:type="first" r:id="rId38"/>
       <w:pgSz w:w="12240" w:h="15840" w:code="1"/>
       <w:pgMar w:top="720" w:right="720" w:bottom="720" w:left="720" w:header="720" w:footer="720" w:gutter="0"/>
       <w:pgNumType w:start="1"/>
@@ -3793,7 +4964,7 @@
     <w:name w:val="Normal"/>
     <w:uiPriority w:val="14"/>
     <w:qFormat/>
-    <w:rsid w:val="003908C3"/>
+    <w:rsid w:val="00BB27A0"/>
     <w:pPr>
       <w:spacing w:line="240" w:lineRule="atLeast"/>
     </w:pPr>
@@ -4737,32 +5908,6 @@
 </file>
 
 <file path=customXml/item1.xml><?xml version="1.0" encoding="utf-8"?>
-<p:properties xmlns:p="http://schemas.microsoft.com/office/2006/metadata/properties" xmlns:xsi="http://www.w3.org/2001/XMLSchema-instance" xmlns:pc="http://schemas.microsoft.com/office/infopath/2007/PartnerControls">
-  <documentManagement>
-    <MediaServiceFastMetadata xmlns="d045c0ed-da0d-414b-918d-6bac2b0f0909" xsi:nil="true"/>
-    <MediaServiceMetadata xmlns="d045c0ed-da0d-414b-918d-6bac2b0f0909" xsi:nil="true"/>
-    <MediaServiceGenerationTime xmlns="d045c0ed-da0d-414b-918d-6bac2b0f0909" xsi:nil="true"/>
-    <MediaServiceAutoTags xmlns="d045c0ed-da0d-414b-918d-6bac2b0f0909" xsi:nil="true"/>
-    <MediaServiceOCR xmlns="d045c0ed-da0d-414b-918d-6bac2b0f0909" xsi:nil="true"/>
-    <MediaServiceEventHashCode xmlns="d045c0ed-da0d-414b-918d-6bac2b0f0909" xsi:nil="true"/>
-    <_ip_UnifiedCompliancePolicyUIAction xmlns="http://schemas.microsoft.com/sharepoint/v3" xsi:nil="true"/>
-    <MediaServiceAutoKeyPoints xmlns="d045c0ed-da0d-414b-918d-6bac2b0f0909" xsi:nil="true"/>
-    <_ip_UnifiedCompliancePolicyProperties xmlns="http://schemas.microsoft.com/sharepoint/v3" xsi:nil="true"/>
-    <MediaServiceKeyPoints xmlns="d045c0ed-da0d-414b-918d-6bac2b0f0909" xsi:nil="true"/>
-  </documentManagement>
-</p:properties>
-</file>
-
-<file path=customXml/item2.xml><?xml version="1.0" encoding="utf-8"?>
-<?mso-contentType ?>
-<FormTemplates xmlns="http://schemas.microsoft.com/sharepoint/v3/contenttype/forms">
-  <Display>DocumentLibraryForm</Display>
-  <Edit>DocumentLibraryForm</Edit>
-  <New>DocumentLibraryForm</New>
-</FormTemplates>
-</file>
-
-<file path=customXml/item3.xml><?xml version="1.0" encoding="utf-8"?>
 <ct:contentTypeSchema xmlns:ct="http://schemas.microsoft.com/office/2006/metadata/contentType" xmlns:ma="http://schemas.microsoft.com/office/2006/metadata/properties/metaAttributes" ct:_="" ma:_="" ma:contentTypeName="Document" ma:contentTypeID="0x0101007113D031F30F9142A368C59088DB1679" ma:contentTypeVersion="12" ma:contentTypeDescription="Create a new document." ma:contentTypeScope="" ma:versionID="4d250301687ecba4445942ef601a0caa">
   <xsd:schema xmlns:xsd="http://www.w3.org/2001/XMLSchema" xmlns:xs="http://www.w3.org/2001/XMLSchema" xmlns:p="http://schemas.microsoft.com/office/2006/metadata/properties" xmlns:ns1="http://schemas.microsoft.com/sharepoint/v3" xmlns:ns2="d045c0ed-da0d-414b-918d-6bac2b0f0909" xmlns:ns3="6a470123-577d-4ad2-841b-3cd3408735c5" targetNamespace="http://schemas.microsoft.com/office/2006/metadata/properties" ma:root="true" ma:fieldsID="a2dc36a70031ee2ed3bf5e2b2cf1efae" ns1:_="" ns2:_="" ns3:_="">
     <xsd:import namespace="http://schemas.microsoft.com/sharepoint/v3"/>
@@ -4984,30 +6129,37 @@
 </ct:contentTypeSchema>
 </file>
 
+<file path=customXml/item2.xml><?xml version="1.0" encoding="utf-8"?>
+<?mso-contentType ?>
+<FormTemplates xmlns="http://schemas.microsoft.com/sharepoint/v3/contenttype/forms">
+  <Display>DocumentLibraryForm</Display>
+  <Edit>DocumentLibraryForm</Edit>
+  <New>DocumentLibraryForm</New>
+</FormTemplates>
+</file>
+
+<file path=customXml/item3.xml><?xml version="1.0" encoding="utf-8"?>
+<p:properties xmlns:p="http://schemas.microsoft.com/office/2006/metadata/properties" xmlns:xsi="http://www.w3.org/2001/XMLSchema-instance" xmlns:pc="http://schemas.microsoft.com/office/infopath/2007/PartnerControls">
+  <documentManagement>
+    <MediaServiceFastMetadata xmlns="d045c0ed-da0d-414b-918d-6bac2b0f0909" xsi:nil="true"/>
+    <MediaServiceMetadata xmlns="d045c0ed-da0d-414b-918d-6bac2b0f0909" xsi:nil="true"/>
+    <MediaServiceGenerationTime xmlns="d045c0ed-da0d-414b-918d-6bac2b0f0909" xsi:nil="true"/>
+    <MediaServiceAutoTags xmlns="d045c0ed-da0d-414b-918d-6bac2b0f0909" xsi:nil="true"/>
+    <MediaServiceOCR xmlns="d045c0ed-da0d-414b-918d-6bac2b0f0909" xsi:nil="true"/>
+    <MediaServiceEventHashCode xmlns="d045c0ed-da0d-414b-918d-6bac2b0f0909" xsi:nil="true"/>
+    <_ip_UnifiedCompliancePolicyUIAction xmlns="http://schemas.microsoft.com/sharepoint/v3" xsi:nil="true"/>
+    <MediaServiceAutoKeyPoints xmlns="d045c0ed-da0d-414b-918d-6bac2b0f0909" xsi:nil="true"/>
+    <_ip_UnifiedCompliancePolicyProperties xmlns="http://schemas.microsoft.com/sharepoint/v3" xsi:nil="true"/>
+    <MediaServiceKeyPoints xmlns="d045c0ed-da0d-414b-918d-6bac2b0f0909" xsi:nil="true"/>
+  </documentManagement>
+</p:properties>
+</file>
+
 <file path=customXml/item4.xml><?xml version="1.0" encoding="utf-8"?>
 <b:Sources xmlns:b="http://schemas.openxmlformats.org/officeDocument/2006/bibliography" xmlns="http://schemas.openxmlformats.org/officeDocument/2006/bibliography" SelectedStyle="\APA.XSL" StyleName="APA"/>
 </file>
 
 <file path=customXml/itemProps1.xml><?xml version="1.0" encoding="utf-8"?>
-<ds:datastoreItem xmlns:ds="http://schemas.openxmlformats.org/officeDocument/2006/customXml" ds:itemID="{768F83A4-CCF2-4FB2-9DB6-F81D1746241F}">
-  <ds:schemaRefs>
-    <ds:schemaRef ds:uri="http://schemas.microsoft.com/office/2006/metadata/properties"/>
-    <ds:schemaRef ds:uri="http://schemas.microsoft.com/office/infopath/2007/PartnerControls"/>
-    <ds:schemaRef ds:uri="d045c0ed-da0d-414b-918d-6bac2b0f0909"/>
-    <ds:schemaRef ds:uri="http://schemas.microsoft.com/sharepoint/v3"/>
-  </ds:schemaRefs>
-</ds:datastoreItem>
-</file>
-
-<file path=customXml/itemProps2.xml><?xml version="1.0" encoding="utf-8"?>
-<ds:datastoreItem xmlns:ds="http://schemas.openxmlformats.org/officeDocument/2006/customXml" ds:itemID="{05B40E83-34A3-43A0-A295-33CF3308CCD0}">
-  <ds:schemaRefs>
-    <ds:schemaRef ds:uri="http://schemas.microsoft.com/sharepoint/v3/contenttype/forms"/>
-  </ds:schemaRefs>
-</ds:datastoreItem>
-</file>
-
-<file path=customXml/itemProps3.xml><?xml version="1.0" encoding="utf-8"?>
 <ds:datastoreItem xmlns:ds="http://schemas.openxmlformats.org/officeDocument/2006/customXml" ds:itemID="{6B92BEB8-C5AC-4A3D-ABDD-3F833834BD7C}">
   <ds:schemaRefs>
     <ds:schemaRef ds:uri="http://schemas.microsoft.com/office/2006/metadata/contentType"/>
@@ -5027,6 +6179,25 @@
 </ds:datastoreItem>
 </file>
 
+<file path=customXml/itemProps2.xml><?xml version="1.0" encoding="utf-8"?>
+<ds:datastoreItem xmlns:ds="http://schemas.openxmlformats.org/officeDocument/2006/customXml" ds:itemID="{05B40E83-34A3-43A0-A295-33CF3308CCD0}">
+  <ds:schemaRefs>
+    <ds:schemaRef ds:uri="http://schemas.microsoft.com/sharepoint/v3/contenttype/forms"/>
+  </ds:schemaRefs>
+</ds:datastoreItem>
+</file>
+
+<file path=customXml/itemProps3.xml><?xml version="1.0" encoding="utf-8"?>
+<ds:datastoreItem xmlns:ds="http://schemas.openxmlformats.org/officeDocument/2006/customXml" ds:itemID="{768F83A4-CCF2-4FB2-9DB6-F81D1746241F}">
+  <ds:schemaRefs>
+    <ds:schemaRef ds:uri="http://schemas.microsoft.com/office/2006/metadata/properties"/>
+    <ds:schemaRef ds:uri="http://schemas.microsoft.com/office/infopath/2007/PartnerControls"/>
+    <ds:schemaRef ds:uri="d045c0ed-da0d-414b-918d-6bac2b0f0909"/>
+    <ds:schemaRef ds:uri="http://schemas.microsoft.com/sharepoint/v3"/>
+  </ds:schemaRefs>
+</ds:datastoreItem>
+</file>
+
 <file path=customXml/itemProps4.xml><?xml version="1.0" encoding="utf-8"?>
 <ds:datastoreItem xmlns:ds="http://schemas.openxmlformats.org/officeDocument/2006/customXml" ds:itemID="{E8DE0A10-DE0D-4EA9-85F1-E60656DB2657}">
   <ds:schemaRefs>

--- a/docs/OpenEduAnalyticsImplementationGuide.docx
+++ b/docs/OpenEduAnalyticsImplementationGuide.docx
@@ -41,16 +41,11 @@
       <w:r>
         <w:t xml:space="preserve">Published: </w:t>
       </w:r>
-      <w:proofErr w:type="gramStart"/>
       <w:r>
         <w:t>November</w:t>
       </w:r>
       <w:r>
-        <w:t>,</w:t>
-      </w:r>
-      <w:proofErr w:type="gramEnd"/>
-      <w:r>
-        <w:t xml:space="preserve"> 2020</w:t>
+        <w:t>, 2020</w:t>
       </w:r>
     </w:p>
     <w:p/>
@@ -86,7 +81,7 @@
         </w:rPr>
         <w:fldChar w:fldCharType="separate"/>
       </w:r>
-      <w:hyperlink w:anchor="_Toc58257496" w:history="1">
+      <w:hyperlink w:anchor="_Toc58341226" w:history="1">
         <w:r>
           <w:rPr>
             <w:rStyle w:val="Hyperlink"/>
@@ -113,7 +108,7 @@
             <w:noProof/>
             <w:webHidden/>
           </w:rPr>
-          <w:instrText xml:space="preserve"> PAGEREF _Toc58257496 \h </w:instrText>
+          <w:instrText xml:space="preserve"> PAGEREF _Toc58341226 \h </w:instrText>
         </w:r>
         <w:r>
           <w:rPr>
@@ -153,7 +148,7 @@
           <w:sz w:val="22"/>
         </w:rPr>
       </w:pPr>
-      <w:hyperlink w:anchor="_Toc58257497" w:history="1">
+      <w:hyperlink w:anchor="_Toc58341227" w:history="1">
         <w:r>
           <w:rPr>
             <w:rStyle w:val="Hyperlink"/>
@@ -180,7 +175,7 @@
             <w:noProof/>
             <w:webHidden/>
           </w:rPr>
-          <w:instrText xml:space="preserve"> PAGEREF _Toc58257497 \h </w:instrText>
+          <w:instrText xml:space="preserve"> PAGEREF _Toc58341227 \h </w:instrText>
         </w:r>
         <w:r>
           <w:rPr>
@@ -220,7 +215,7 @@
           <w:sz w:val="22"/>
         </w:rPr>
       </w:pPr>
-      <w:hyperlink w:anchor="_Toc58257498" w:history="1">
+      <w:hyperlink w:anchor="_Toc58341228" w:history="1">
         <w:r>
           <w:rPr>
             <w:rStyle w:val="Hyperlink"/>
@@ -247,7 +242,7 @@
             <w:noProof/>
             <w:webHidden/>
           </w:rPr>
-          <w:instrText xml:space="preserve"> PAGEREF _Toc58257498 \h </w:instrText>
+          <w:instrText xml:space="preserve"> PAGEREF _Toc58341228 \h </w:instrText>
         </w:r>
         <w:r>
           <w:rPr>
@@ -287,13 +282,13 @@
           <w:sz w:val="22"/>
         </w:rPr>
       </w:pPr>
-      <w:hyperlink w:anchor="_Toc58257499" w:history="1">
+      <w:hyperlink w:anchor="_Toc58341229" w:history="1">
         <w:r>
           <w:rPr>
             <w:rStyle w:val="Hyperlink"/>
             <w:noProof/>
           </w:rPr>
-          <w:t>2) Setup of modules and/or packages</w:t>
+          <w:t>3) Power BI dashboard examples</w:t>
         </w:r>
         <w:r>
           <w:rPr>
@@ -314,7 +309,7 @@
             <w:noProof/>
             <w:webHidden/>
           </w:rPr>
-          <w:instrText xml:space="preserve"> PAGEREF _Toc58257499 \h </w:instrText>
+          <w:instrText xml:space="preserve"> PAGEREF _Toc58341229 \h </w:instrText>
         </w:r>
         <w:r>
           <w:rPr>
@@ -354,13 +349,13 @@
           <w:sz w:val="22"/>
         </w:rPr>
       </w:pPr>
-      <w:hyperlink w:anchor="_Toc58257500" w:history="1">
+      <w:hyperlink w:anchor="_Toc58341230" w:history="1">
         <w:r>
           <w:rPr>
             <w:rStyle w:val="Hyperlink"/>
             <w:noProof/>
           </w:rPr>
-          <w:t>3) Connect Power BI workspace</w:t>
+          <w:t>4) Connect Power BI workspace</w:t>
         </w:r>
         <w:r>
           <w:rPr>
@@ -381,7 +376,7 @@
             <w:noProof/>
             <w:webHidden/>
           </w:rPr>
-          <w:instrText xml:space="preserve"> PAGEREF _Toc58257500 \h </w:instrText>
+          <w:instrText xml:space="preserve"> PAGEREF _Toc58341230 \h </w:instrText>
         </w:r>
         <w:r>
           <w:rPr>
@@ -401,7 +396,7 @@
             <w:noProof/>
             <w:webHidden/>
           </w:rPr>
-          <w:t>6</w:t>
+          <w:t>9</w:t>
         </w:r>
         <w:r>
           <w:rPr>
@@ -468,7 +463,7 @@
               <w:ind w:right="-3750"/>
               <w:outlineLvl w:val="0"/>
             </w:pPr>
-            <w:bookmarkStart w:id="0" w:name="_Toc58257496"/>
+            <w:bookmarkStart w:id="0" w:name="_Toc58341226"/>
             <w:r>
               <w:lastRenderedPageBreak/>
               <w:t>Introduction</w:t>
@@ -557,21 +552,7 @@
               <w:rPr>
                 <w:rFonts w:cs="Segoe UI"/>
               </w:rPr>
-              <w:t xml:space="preserve">Open Edu Analytics is an </w:t>
-            </w:r>
-            <w:proofErr w:type="gramStart"/>
-            <w:r>
-              <w:rPr>
-                <w:rFonts w:cs="Segoe UI"/>
-              </w:rPr>
-              <w:t>open source</w:t>
-            </w:r>
-            <w:proofErr w:type="gramEnd"/>
-            <w:r>
-              <w:rPr>
-                <w:rFonts w:cs="Segoe UI"/>
-              </w:rPr>
-              <w:t xml:space="preserve"> modern data warehouse solution for education, built on </w:t>
+              <w:t xml:space="preserve">Open Edu Analytics is an open source modern data warehouse solution for education, built on </w:t>
             </w:r>
             <w:hyperlink r:id="rId13" w:history="1">
               <w:r>
@@ -787,7 +768,7 @@
               <w:rPr>
                 <w:rFonts w:cs="Segoe UI"/>
               </w:rPr>
-              <w:t xml:space="preserve">Data modules – </w:t>
+              <w:t xml:space="preserve">modules – </w:t>
             </w:r>
             <w:r>
               <w:rPr>
@@ -805,21 +786,7 @@
               <w:rPr>
                 <w:rFonts w:cs="Segoe UI"/>
               </w:rPr>
-              <w:t xml:space="preserve">system. Data modules </w:t>
-            </w:r>
-            <w:proofErr w:type="gramStart"/>
-            <w:r>
-              <w:rPr>
-                <w:rFonts w:cs="Segoe UI"/>
-              </w:rPr>
-              <w:t>can be seen as</w:t>
-            </w:r>
-            <w:proofErr w:type="gramEnd"/>
-            <w:r>
-              <w:rPr>
-                <w:rFonts w:cs="Segoe UI"/>
-              </w:rPr>
-              <w:t xml:space="preserve"> data silos, bringing in data from a single system, with no dependencies.</w:t>
+              <w:t>system. Data modules can be seen as data silos, bringing in data from a single system, with no dependencies.</w:t>
             </w:r>
           </w:p>
           <w:p>
@@ -837,7 +804,7 @@
               <w:rPr>
                 <w:rFonts w:cs="Segoe UI"/>
               </w:rPr>
-              <w:t>Solution packages</w:t>
+              <w:t>packages</w:t>
             </w:r>
             <w:r>
               <w:rPr>
@@ -872,6 +839,114 @@
           </w:p>
           <w:p>
             <w:pPr>
+              <w:pStyle w:val="Bodycopy"/>
+            </w:pPr>
+          </w:p>
+          <w:p>
+            <w:pPr>
+              <w:pStyle w:val="Bodycopy"/>
+            </w:pPr>
+            <w:r>
+              <w:t xml:space="preserve">Modules and packages </w:t>
+            </w:r>
+            <w:r>
+              <w:t xml:space="preserve">in Open Edu Analytics </w:t>
+            </w:r>
+            <w:r>
+              <w:t xml:space="preserve">can contain the same set of assets – the </w:t>
+            </w:r>
+            <w:r>
+              <w:t>main</w:t>
+            </w:r>
+            <w:r>
+              <w:t xml:space="preserve"> distinction between the two is that modules are self-contained while packages have dependencies on one or more modules.</w:t>
+            </w:r>
+          </w:p>
+          <w:p>
+            <w:pPr>
+              <w:pStyle w:val="Bodycopy"/>
+              <w:spacing w:after="0"/>
+            </w:pPr>
+            <w:r>
+              <w:t xml:space="preserve">Modules and packages </w:t>
+            </w:r>
+            <w:r>
+              <w:t xml:space="preserve">have the following </w:t>
+            </w:r>
+            <w:r>
+              <w:t>standard structure:</w:t>
+            </w:r>
+          </w:p>
+          <w:p>
+            <w:pPr>
+              <w:pStyle w:val="Bodycopy"/>
+              <w:numPr>
+                <w:ilvl w:val="0"/>
+                <w:numId w:val="16"/>
+              </w:numPr>
+              <w:spacing w:after="0"/>
+            </w:pPr>
+            <w:r>
+              <w:t>a readme.md for basic documentation</w:t>
+            </w:r>
+          </w:p>
+          <w:p>
+            <w:pPr>
+              <w:pStyle w:val="Bodycopy"/>
+              <w:numPr>
+                <w:ilvl w:val="0"/>
+                <w:numId w:val="16"/>
+              </w:numPr>
+              <w:spacing w:after="0"/>
+            </w:pPr>
+            <w:r>
+              <w:t xml:space="preserve">a setup.sh script to be used for automated deployment from </w:t>
+            </w:r>
+            <w:hyperlink r:id="rId17" w:anchor="overview" w:history="1">
+              <w:r>
+                <w:rPr>
+                  <w:rStyle w:val="Hyperlink"/>
+                </w:rPr>
+                <w:t>cloud shell</w:t>
+              </w:r>
+            </w:hyperlink>
+          </w:p>
+          <w:p>
+            <w:pPr>
+              <w:pStyle w:val="Bodycopy"/>
+              <w:numPr>
+                <w:ilvl w:val="0"/>
+                <w:numId w:val="16"/>
+              </w:numPr>
+              <w:spacing w:after="0"/>
+            </w:pPr>
+            <w:r>
+              <w:t>a notebooks folder for Synapse notebooks</w:t>
+            </w:r>
+          </w:p>
+          <w:p>
+            <w:pPr>
+              <w:pStyle w:val="Bodycopy"/>
+              <w:numPr>
+                <w:ilvl w:val="0"/>
+                <w:numId w:val="16"/>
+              </w:numPr>
+              <w:spacing w:after="0"/>
+            </w:pPr>
+            <w:r>
+              <w:t xml:space="preserve">a </w:t>
+            </w:r>
+            <w:proofErr w:type="spellStart"/>
+            <w:r>
+              <w:t>powerbi</w:t>
+            </w:r>
+            <w:proofErr w:type="spellEnd"/>
+            <w:r>
+              <w:t xml:space="preserve"> folder for Power BI assets (this is optional)</w:t>
+            </w:r>
+          </w:p>
+          <w:p>
+            <w:pPr>
               <w:spacing w:after="160" w:line="259" w:lineRule="auto"/>
               <w:contextualSpacing/>
               <w:rPr>
@@ -887,21 +962,13 @@
                 <w:rFonts w:cs="Segoe UI"/>
               </w:rPr>
             </w:pPr>
-            <w:proofErr w:type="gramStart"/>
             <w:r>
               <w:rPr>
                 <w:rFonts w:cs="Segoe UI"/>
               </w:rPr>
-              <w:t>In order to</w:t>
+              <w:t xml:space="preserve">In order to begin the setup of the Open Edu Analytics solution, all you need is an </w:t>
             </w:r>
-            <w:proofErr w:type="gramEnd"/>
-            <w:r>
-              <w:rPr>
-                <w:rFonts w:cs="Segoe UI"/>
-              </w:rPr>
-              <w:t xml:space="preserve"> begin the setup of the Open Edu Analytics solution, all you need is an </w:t>
-            </w:r>
-            <w:hyperlink r:id="rId17" w:history="1">
+            <w:hyperlink r:id="rId18" w:history="1">
               <w:r>
                 <w:rPr>
                   <w:rStyle w:val="Hyperlink"/>
@@ -915,6 +982,12 @@
                 <w:rFonts w:cs="Segoe UI"/>
               </w:rPr>
               <w:t>.</w:t>
+            </w:r>
+            <w:r>
+              <w:rPr>
+                <w:rFonts w:cs="Segoe UI"/>
+              </w:rPr>
+              <w:t xml:space="preserve"> See the following section for detailed setup instructions.</w:t>
             </w:r>
           </w:p>
           <w:p>
@@ -986,7 +1059,7 @@
                     </pic:cNvPicPr>
                   </pic:nvPicPr>
                   <pic:blipFill>
-                    <a:blip r:embed="rId18">
+                    <a:blip r:embed="rId19">
                       <a:extLst>
                         <a:ext uri="{28A0092B-C50C-407E-A947-70E740481C1C}">
                           <a14:useLocalDpi xmlns:a14="http://schemas.microsoft.com/office/drawing/2010/main" val="0"/>
@@ -1031,7 +1104,7 @@
       <w:pPr>
         <w:pStyle w:val="Heading1"/>
       </w:pPr>
-      <w:bookmarkStart w:id="2" w:name="_Toc58257497"/>
+      <w:bookmarkStart w:id="2" w:name="_Toc58341227"/>
       <w:r>
         <w:lastRenderedPageBreak/>
         <w:t>1</w:t>
@@ -1097,7 +1170,19 @@
         <w:rPr>
           <w:rFonts w:cs="Segoe UI"/>
         </w:rPr>
-        <w:t>, as well as a test package that provides example datasets and notebooks to use for further exploring the capabilities of Synapse Analytics.</w:t>
+        <w:t>, as well as a</w:t>
+      </w:r>
+      <w:r>
+        <w:rPr>
+          <w:rFonts w:cs="Segoe UI"/>
+        </w:rPr>
+        <w:t xml:space="preserve">n example solution </w:t>
+      </w:r>
+      <w:r>
+        <w:rPr>
+          <w:rFonts w:cs="Segoe UI"/>
+        </w:rPr>
+        <w:t>package that provides example datasets and notebooks to use for further exploring the capabilities of Synapse Analytics.</w:t>
       </w:r>
     </w:p>
     <w:p>
@@ -1240,7 +1325,7 @@
                     <pic:cNvPicPr/>
                   </pic:nvPicPr>
                   <pic:blipFill>
-                    <a:blip r:embed="rId19"/>
+                    <a:blip r:embed="rId20"/>
                     <a:stretch>
                       <a:fillRect/>
                     </a:stretch>
@@ -1313,7 +1398,7 @@
                     <pic:cNvPicPr/>
                   </pic:nvPicPr>
                   <pic:blipFill>
-                    <a:blip r:embed="rId20"/>
+                    <a:blip r:embed="rId21"/>
                     <a:stretch>
                       <a:fillRect/>
                     </a:stretch>
@@ -1395,7 +1480,6 @@
         <w:t xml:space="preserve">cd </w:t>
       </w:r>
       <w:proofErr w:type="spellStart"/>
-      <w:proofErr w:type="gramStart"/>
       <w:r>
         <w:rPr>
           <w:rFonts w:ascii="Courier New" w:hAnsi="Courier New" w:cs="Courier New"/>
@@ -1405,7 +1489,6 @@
         <w:t>clouddrive</w:t>
       </w:r>
       <w:proofErr w:type="spellEnd"/>
-      <w:proofErr w:type="gramEnd"/>
     </w:p>
     <w:p>
       <w:pPr>
@@ -1456,7 +1539,7 @@
                     <pic:cNvPicPr/>
                   </pic:nvPicPr>
                   <pic:blipFill>
-                    <a:blip r:embed="rId21"/>
+                    <a:blip r:embed="rId22"/>
                     <a:stretch>
                       <a:fillRect/>
                     </a:stretch>
@@ -1539,25 +1622,7 @@
         <w:rPr>
           <w:rFonts w:cs="Segoe UI"/>
         </w:rPr>
-        <w:t xml:space="preserve">&gt; you should enter an ID for your org which will be used as a suffix of </w:t>
-      </w:r>
-      <w:r>
-        <w:rPr>
-          <w:rFonts w:cs="Segoe UI"/>
-        </w:rPr>
-        <w:t>Azure resources that must be unique. For example, a school district named Contoso Independent School District might choose an org ID of “</w:t>
-      </w:r>
-      <w:r>
-        <w:rPr>
-          <w:rFonts w:cs="Segoe UI"/>
-        </w:rPr>
-        <w:t>CISD</w:t>
-      </w:r>
-      <w:r>
-        <w:rPr>
-          <w:rFonts w:cs="Segoe UI"/>
-        </w:rPr>
-        <w:t>” or “</w:t>
+        <w:t>&gt; you should enter an ID for your org which will be used as a suffix of Azure resources that must be unique. For example, a school district named Contoso Independent School District might choose an org ID of “CISD” or “</w:t>
       </w:r>
       <w:proofErr w:type="spellStart"/>
       <w:r>
@@ -1659,21 +1724,7 @@
         <w:rPr>
           <w:rFonts w:cs="Segoe UI"/>
         </w:rPr>
-        <w:t xml:space="preserve">The Azure resources will be created in the East US region by default. </w:t>
-      </w:r>
-      <w:proofErr w:type="gramStart"/>
-      <w:r>
-        <w:rPr>
-          <w:rFonts w:cs="Segoe UI"/>
-        </w:rPr>
-        <w:t>In order to</w:t>
-      </w:r>
-      <w:proofErr w:type="gramEnd"/>
-      <w:r>
-        <w:rPr>
-          <w:rFonts w:cs="Segoe UI"/>
-        </w:rPr>
-        <w:t xml:space="preserve"> have the resources created in a different location, specify the desired location as the second argument to the script:</w:t>
+        <w:t>The Azure resources will be created in the East US region by default. In order to have the resources created in a different location, specify the desired location as the second argument to the script:</w:t>
       </w:r>
     </w:p>
     <w:p>
@@ -1706,15 +1757,7 @@
           <w:sz w:val="16"/>
           <w:szCs w:val="16"/>
         </w:rPr>
-        <w:t>&gt;</w:t>
-      </w:r>
-      <w:r>
-        <w:rPr>
-          <w:rFonts w:ascii="Courier New" w:hAnsi="Courier New" w:cs="Courier New"/>
-          <w:sz w:val="16"/>
-          <w:szCs w:val="16"/>
-        </w:rPr>
-        <w:t xml:space="preserve"> &lt;location&gt;</w:t>
+        <w:t>&gt; &lt;location&gt;</w:t>
       </w:r>
     </w:p>
     <w:p>
@@ -1742,7 +1785,7 @@
         </w:rPr>
         <w:t xml:space="preserve">, see: </w:t>
       </w:r>
-      <w:hyperlink r:id="rId22" w:history="1">
+      <w:hyperlink r:id="rId23" w:history="1">
         <w:r>
           <w:rPr>
             <w:rStyle w:val="Hyperlink"/>
@@ -1929,16 +1972,8 @@
         <w:rPr>
           <w:rFonts w:cs="Segoe UI"/>
         </w:rPr>
-        <w:t xml:space="preserve">, with appropriate role assignments to access the storage account via Synapse </w:t>
-      </w:r>
-      <w:proofErr w:type="gramStart"/>
-      <w:r>
-        <w:rPr>
-          <w:rFonts w:cs="Segoe UI"/>
-        </w:rPr>
-        <w:t>studio</w:t>
-      </w:r>
-      <w:proofErr w:type="gramEnd"/>
+        <w:t>, with appropriate role assignments to access the storage account via Synapse studio</w:t>
+      </w:r>
     </w:p>
     <w:p>
       <w:pPr>
@@ -1998,7 +2033,7 @@
                     <pic:cNvPicPr/>
                   </pic:nvPicPr>
                   <pic:blipFill>
-                    <a:blip r:embed="rId23"/>
+                    <a:blip r:embed="rId24"/>
                     <a:stretch>
                       <a:fillRect/>
                     </a:stretch>
@@ -2157,7 +2192,7 @@
                     <pic:cNvPicPr/>
                   </pic:nvPicPr>
                   <pic:blipFill>
-                    <a:blip r:embed="rId24"/>
+                    <a:blip r:embed="rId25"/>
                     <a:stretch>
                       <a:fillRect/>
                     </a:stretch>
@@ -2295,7 +2330,7 @@
                     <pic:cNvPicPr/>
                   </pic:nvPicPr>
                   <pic:blipFill>
-                    <a:blip r:embed="rId25"/>
+                    <a:blip r:embed="rId26"/>
                     <a:stretch>
                       <a:fillRect/>
                     </a:stretch>
@@ -2355,7 +2390,7 @@
       <w:pPr>
         <w:pStyle w:val="Heading1"/>
       </w:pPr>
-      <w:bookmarkStart w:id="3" w:name="_Toc58257498"/>
+      <w:bookmarkStart w:id="3" w:name="_Toc58341228"/>
       <w:r>
         <w:lastRenderedPageBreak/>
         <w:t>2</w:t>
@@ -2410,16 +2445,8 @@
         <w:rPr>
           <w:rFonts w:cs="Segoe UI"/>
         </w:rPr>
-        <w:t xml:space="preserve"> at the end of the setup </w:t>
-      </w:r>
-      <w:proofErr w:type="gramStart"/>
-      <w:r>
-        <w:rPr>
-          <w:rFonts w:cs="Segoe UI"/>
-        </w:rPr>
-        <w:t>script</w:t>
-      </w:r>
-      <w:proofErr w:type="gramEnd"/>
+        <w:t xml:space="preserve"> at the end of the setup script</w:t>
+      </w:r>
     </w:p>
     <w:p>
       <w:pPr>
@@ -2447,7 +2474,7 @@
                     <pic:cNvPicPr/>
                   </pic:nvPicPr>
                   <pic:blipFill>
-                    <a:blip r:embed="rId26"/>
+                    <a:blip r:embed="rId27"/>
                     <a:stretch>
                       <a:fillRect/>
                     </a:stretch>
@@ -2581,7 +2608,7 @@
                     <pic:cNvPicPr/>
                   </pic:nvPicPr>
                   <pic:blipFill>
-                    <a:blip r:embed="rId27"/>
+                    <a:blip r:embed="rId28"/>
                     <a:stretch>
                       <a:fillRect/>
                     </a:stretch>
@@ -2632,17 +2659,9 @@
         <w:rPr>
           <w:rFonts w:cs="Segoe UI"/>
         </w:rPr>
-        <w:t>Contoso_ISD_all_in_</w:t>
-      </w:r>
-      <w:proofErr w:type="gramStart"/>
-      <w:r>
-        <w:rPr>
-          <w:rFonts w:cs="Segoe UI"/>
-        </w:rPr>
-        <w:t>one.ipynb</w:t>
+        <w:t>Contoso_ISD_all_in_one.ipynb</w:t>
       </w:r>
       <w:proofErr w:type="spellEnd"/>
-      <w:proofErr w:type="gramEnd"/>
       <w:r>
         <w:rPr>
           <w:rFonts w:cs="Segoe UI"/>
@@ -2725,7 +2744,7 @@
                     <pic:cNvPicPr/>
                   </pic:nvPicPr>
                   <pic:blipFill>
-                    <a:blip r:embed="rId28"/>
+                    <a:blip r:embed="rId29"/>
                     <a:stretch>
                       <a:fillRect/>
                     </a:stretch>
@@ -2776,17 +2795,9 @@
         <w:rPr>
           <w:rFonts w:cs="Segoe UI"/>
         </w:rPr>
-        <w:t>Contoso_ISD_all_in_</w:t>
-      </w:r>
-      <w:proofErr w:type="gramStart"/>
-      <w:r>
-        <w:rPr>
-          <w:rFonts w:cs="Segoe UI"/>
-        </w:rPr>
-        <w:t>one.ipynb</w:t>
+        <w:t>Contoso_ISD_all_in_one.ipynb</w:t>
       </w:r>
       <w:proofErr w:type="spellEnd"/>
-      <w:proofErr w:type="gramEnd"/>
       <w:r>
         <w:rPr>
           <w:rFonts w:cs="Segoe UI"/>
@@ -2820,7 +2831,7 @@
                     <pic:cNvPicPr/>
                   </pic:nvPicPr>
                   <pic:blipFill>
-                    <a:blip r:embed="rId29"/>
+                    <a:blip r:embed="rId30"/>
                     <a:stretch>
                       <a:fillRect/>
                     </a:stretch>
@@ -2903,21 +2914,7 @@
         <w:rPr>
           <w:rFonts w:cs="Segoe UI"/>
         </w:rPr>
-        <w:t xml:space="preserve">2.5) Once the notebook execution has completed, navigate to “Data”, expand s2_m365, hover on the table named “org”, click on the menu for the table and select “New SQL script”, then choose “Select TOP 100 </w:t>
-      </w:r>
-      <w:proofErr w:type="gramStart"/>
-      <w:r>
-        <w:rPr>
-          <w:rFonts w:cs="Segoe UI"/>
-        </w:rPr>
-        <w:t>rows</w:t>
-      </w:r>
-      <w:proofErr w:type="gramEnd"/>
-      <w:r>
-        <w:rPr>
-          <w:rFonts w:cs="Segoe UI"/>
-        </w:rPr>
-        <w:t>”</w:t>
+        <w:t>2.5) Once the notebook execution has completed, navigate to “Data”, expand s2_m365, hover on the table named “org”, click on the menu for the table and select “New SQL script”, then choose “Select TOP 100 rows”</w:t>
       </w:r>
     </w:p>
     <w:p>
@@ -2946,7 +2943,7 @@
                     <pic:cNvPicPr/>
                   </pic:nvPicPr>
                   <pic:blipFill>
-                    <a:blip r:embed="rId30"/>
+                    <a:blip r:embed="rId31"/>
                     <a:stretch>
                       <a:fillRect/>
                     </a:stretch>
@@ -3056,7 +3053,7 @@
                     <pic:cNvPicPr/>
                   </pic:nvPicPr>
                   <pic:blipFill>
-                    <a:blip r:embed="rId31"/>
+                    <a:blip r:embed="rId32"/>
                     <a:stretch>
                       <a:fillRect/>
                     </a:stretch>
@@ -3088,22 +3085,16 @@
       <w:pPr>
         <w:pStyle w:val="Heading1"/>
       </w:pPr>
-      <w:bookmarkStart w:id="4" w:name="_Toc58257499"/>
+      <w:bookmarkStart w:id="4" w:name="_Toc58341229"/>
       <w:r>
         <w:lastRenderedPageBreak/>
-        <w:t>2</w:t>
-      </w:r>
-      <w:r>
-        <w:t xml:space="preserve">) Setup </w:t>
-      </w:r>
-      <w:r>
-        <w:t xml:space="preserve">of </w:t>
-      </w:r>
-      <w:r>
-        <w:t>module</w:t>
-      </w:r>
-      <w:r>
-        <w:t>s and/or packages</w:t>
+        <w:t>3</w:t>
+      </w:r>
+      <w:r>
+        <w:t xml:space="preserve">) </w:t>
+      </w:r>
+      <w:r>
+        <w:t>Power BI dashboard examples</w:t>
       </w:r>
       <w:bookmarkEnd w:id="4"/>
     </w:p>
@@ -3112,10 +3103,7 @@
         <w:pStyle w:val="Bodycopy"/>
       </w:pPr>
       <w:r>
-        <w:t xml:space="preserve">The Open Edu Analytics solution provides a base architecture </w:t>
-      </w:r>
-      <w:r>
-        <w:t>as well as individual modules and packages.</w:t>
+        <w:t>The previous section demonstrated the steps needed for a complete setup with a test environment and test data.</w:t>
       </w:r>
     </w:p>
     <w:p>
@@ -3123,127 +3111,569 @@
         <w:pStyle w:val="Bodycopy"/>
       </w:pPr>
       <w:r>
-        <w:t>Modules provide assets for the processing and usage of data from a single data source, while packages provide a set of assets that incorporate data from one or more data sources.</w:t>
-      </w:r>
-      <w:r>
-        <w:t xml:space="preserve"> Modules and packages can contain the same set of assets – the only distinction between the two is that modules are self-contained while packages have dependencies on one or more modules.</w:t>
-      </w:r>
-    </w:p>
-    <w:p>
-      <w:pPr>
-        <w:pStyle w:val="Bodycopy"/>
-        <w:spacing w:after="0"/>
-      </w:pPr>
-      <w:r>
-        <w:t>Modules and packages follow a standard structure which includes</w:t>
-      </w:r>
-      <w:r>
-        <w:t>:</w:t>
-      </w:r>
-    </w:p>
-    <w:p>
-      <w:pPr>
-        <w:pStyle w:val="Bodycopy"/>
-        <w:numPr>
-          <w:ilvl w:val="0"/>
-          <w:numId w:val="16"/>
-        </w:numPr>
-        <w:spacing w:after="0"/>
-      </w:pPr>
-      <w:r>
-        <w:t>a readme.md for basic documentation</w:t>
-      </w:r>
-    </w:p>
-    <w:p>
-      <w:pPr>
-        <w:pStyle w:val="Bodycopy"/>
-        <w:numPr>
-          <w:ilvl w:val="0"/>
-          <w:numId w:val="16"/>
-        </w:numPr>
-        <w:spacing w:after="0"/>
-      </w:pPr>
-      <w:r>
-        <w:t xml:space="preserve">a setup.sh script to be used for automated deployment from </w:t>
-      </w:r>
-      <w:hyperlink r:id="rId32" w:anchor="overview" w:history="1">
+        <w:t xml:space="preserve">This section will demonstrate how to open the example Power BI dashboards in Power BI desktop and connect to the data lake in your test environment via SQL On-Demand. You will need to have Power BI Desktop installed on your computer to complete this section (Power BI Desktop is free to download and free to use – it can be </w:t>
+      </w:r>
+      <w:hyperlink r:id="rId33" w:history="1">
         <w:r>
           <w:rPr>
             <w:rStyle w:val="Hyperlink"/>
           </w:rPr>
-          <w:t>cloud shell</w:t>
+          <w:t>downloaded from here</w:t>
         </w:r>
       </w:hyperlink>
+      <w:r>
+        <w:t>).</w:t>
+      </w:r>
     </w:p>
     <w:p>
       <w:pPr>
         <w:pStyle w:val="Bodycopy"/>
-        <w:numPr>
-          <w:ilvl w:val="0"/>
-          <w:numId w:val="16"/>
-        </w:numPr>
-        <w:spacing w:after="0"/>
-      </w:pPr>
-      <w:r>
-        <w:t xml:space="preserve">a </w:t>
-      </w:r>
-      <w:r>
-        <w:t>notebooks</w:t>
-      </w:r>
-      <w:r>
-        <w:t xml:space="preserve"> folder for </w:t>
-      </w:r>
-      <w:r>
-        <w:t>Synapse notebooks</w:t>
+      </w:pPr>
+      <w:r>
+        <w:t xml:space="preserve">3.1) Navigate to your local version of the </w:t>
+      </w:r>
+      <w:proofErr w:type="spellStart"/>
+      <w:r>
+        <w:t>OpenEduAnalytics</w:t>
+      </w:r>
+      <w:proofErr w:type="spellEnd"/>
+      <w:r>
+        <w:t xml:space="preserve"> repository, and double-click on </w:t>
+      </w:r>
+      <w:r>
+        <w:t>OpenEduAnalytics\packages\ContosoISD\powerbi</w:t>
+      </w:r>
+      <w:r>
+        <w:t>\techInequityDashboardContoso.pbix to open the Power BI dashboard in Power BI desktop.</w:t>
       </w:r>
     </w:p>
     <w:p>
       <w:pPr>
         <w:pStyle w:val="Bodycopy"/>
-        <w:numPr>
-          <w:ilvl w:val="0"/>
-          <w:numId w:val="16"/>
-        </w:numPr>
-        <w:spacing w:after="0"/>
-      </w:pPr>
-      <w:r>
-        <w:t xml:space="preserve">a </w:t>
+      </w:pPr>
+      <w:r>
+        <w:t>3.2) You will be prompted for credentials to the pre-configured data source, but since you need to specify an new data source, you can just click on “Cancel”, and then click on “Close” on the next dialog.</w:t>
+      </w:r>
+    </w:p>
+    <w:p>
+      <w:pPr>
+        <w:pStyle w:val="Bodycopy"/>
+      </w:pPr>
+      <w:r>
+        <w:rPr>
+          <w:noProof/>
+        </w:rPr>
+        <w:drawing>
+          <wp:anchor distT="0" distB="0" distL="114300" distR="114300" simplePos="0" relativeHeight="251668481" behindDoc="0" locked="0" layoutInCell="1" allowOverlap="1" wp14:anchorId="60F5FD3F" wp14:editId="55BDDDA6">
+            <wp:simplePos x="0" y="0"/>
+            <wp:positionH relativeFrom="column">
+              <wp:posOffset>3829649</wp:posOffset>
+            </wp:positionH>
+            <wp:positionV relativeFrom="paragraph">
+              <wp:posOffset>2229</wp:posOffset>
+            </wp:positionV>
+            <wp:extent cx="2441276" cy="1667144"/>
+            <wp:effectExtent l="0" t="0" r="0" b="9525"/>
+            <wp:wrapNone/>
+            <wp:docPr id="16" name="Picture 16" descr="Graphical user interface, text, application&#10;&#10;Description automatically generated"/>
+            <wp:cNvGraphicFramePr>
+              <a:graphicFrameLocks xmlns:a="http://schemas.openxmlformats.org/drawingml/2006/main" noChangeAspect="1"/>
+            </wp:cNvGraphicFramePr>
+            <a:graphic xmlns:a="http://schemas.openxmlformats.org/drawingml/2006/main">
+              <a:graphicData uri="http://schemas.openxmlformats.org/drawingml/2006/picture">
+                <pic:pic xmlns:pic="http://schemas.openxmlformats.org/drawingml/2006/picture">
+                  <pic:nvPicPr>
+                    <pic:cNvPr id="16" name="Picture 16" descr="Graphical user interface, text, application&#10;&#10;Description automatically generated"/>
+                    <pic:cNvPicPr/>
+                  </pic:nvPicPr>
+                  <pic:blipFill>
+                    <a:blip r:embed="rId34"/>
+                    <a:stretch>
+                      <a:fillRect/>
+                    </a:stretch>
+                  </pic:blipFill>
+                  <pic:spPr>
+                    <a:xfrm>
+                      <a:off x="0" y="0"/>
+                      <a:ext cx="2441276" cy="1667144"/>
+                    </a:xfrm>
+                    <a:prstGeom prst="rect">
+                      <a:avLst/>
+                    </a:prstGeom>
+                  </pic:spPr>
+                </pic:pic>
+              </a:graphicData>
+            </a:graphic>
+            <wp14:sizeRelH relativeFrom="margin">
+              <wp14:pctWidth>0</wp14:pctWidth>
+            </wp14:sizeRelH>
+            <wp14:sizeRelV relativeFrom="margin">
+              <wp14:pctHeight>0</wp14:pctHeight>
+            </wp14:sizeRelV>
+          </wp:anchor>
+        </w:drawing>
+      </w:r>
+      <w:r>
+        <w:rPr>
+          <w:noProof/>
+        </w:rPr>
+        <w:drawing>
+          <wp:inline distT="0" distB="0" distL="0" distR="0" wp14:anchorId="729856FB" wp14:editId="03FA1579">
+            <wp:extent cx="2967487" cy="1681026"/>
+            <wp:effectExtent l="0" t="0" r="4445" b="0"/>
+            <wp:docPr id="3" name="Picture 3" descr="Graphical user interface, text, application, email&#10;&#10;Description automatically generated"/>
+            <wp:cNvGraphicFramePr>
+              <a:graphicFrameLocks xmlns:a="http://schemas.openxmlformats.org/drawingml/2006/main" noChangeAspect="1"/>
+            </wp:cNvGraphicFramePr>
+            <a:graphic xmlns:a="http://schemas.openxmlformats.org/drawingml/2006/main">
+              <a:graphicData uri="http://schemas.openxmlformats.org/drawingml/2006/picture">
+                <pic:pic xmlns:pic="http://schemas.openxmlformats.org/drawingml/2006/picture">
+                  <pic:nvPicPr>
+                    <pic:cNvPr id="3" name="Picture 3" descr="Graphical user interface, text, application, email&#10;&#10;Description automatically generated"/>
+                    <pic:cNvPicPr/>
+                  </pic:nvPicPr>
+                  <pic:blipFill>
+                    <a:blip r:embed="rId35"/>
+                    <a:stretch>
+                      <a:fillRect/>
+                    </a:stretch>
+                  </pic:blipFill>
+                  <pic:spPr>
+                    <a:xfrm>
+                      <a:off x="0" y="0"/>
+                      <a:ext cx="3021968" cy="1711888"/>
+                    </a:xfrm>
+                    <a:prstGeom prst="rect">
+                      <a:avLst/>
+                    </a:prstGeom>
+                  </pic:spPr>
+                </pic:pic>
+              </a:graphicData>
+            </a:graphic>
+          </wp:inline>
+        </w:drawing>
+      </w:r>
+    </w:p>
+    <w:p>
+      <w:pPr>
+        <w:pStyle w:val="Bodycopy"/>
+      </w:pPr>
+      <w:r>
+        <w:t>3.3) Now click on File -&gt; Options and Settings -&gt; Data source settings</w:t>
+      </w:r>
+      <w:r>
+        <w:t>, and on the next screen click on “Change Source”</w:t>
+      </w:r>
+    </w:p>
+    <w:p>
+      <w:pPr>
+        <w:pStyle w:val="Bodycopy"/>
+      </w:pPr>
+      <w:r>
+        <w:rPr>
+          <w:noProof/>
+        </w:rPr>
+        <w:drawing>
+          <wp:inline distT="0" distB="0" distL="0" distR="0" wp14:anchorId="27B681AD" wp14:editId="6FF7F2D4">
+            <wp:extent cx="3830128" cy="1830659"/>
+            <wp:effectExtent l="0" t="0" r="0" b="0"/>
+            <wp:docPr id="17" name="Picture 17" descr="Graphical user interface, text, application, Teams&#10;&#10;Description automatically generated"/>
+            <wp:cNvGraphicFramePr>
+              <a:graphicFrameLocks xmlns:a="http://schemas.openxmlformats.org/drawingml/2006/main" noChangeAspect="1"/>
+            </wp:cNvGraphicFramePr>
+            <a:graphic xmlns:a="http://schemas.openxmlformats.org/drawingml/2006/main">
+              <a:graphicData uri="http://schemas.openxmlformats.org/drawingml/2006/picture">
+                <pic:pic xmlns:pic="http://schemas.openxmlformats.org/drawingml/2006/picture">
+                  <pic:nvPicPr>
+                    <pic:cNvPr id="17" name="Picture 17" descr="Graphical user interface, text, application, Teams&#10;&#10;Description automatically generated"/>
+                    <pic:cNvPicPr/>
+                  </pic:nvPicPr>
+                  <pic:blipFill>
+                    <a:blip r:embed="rId36"/>
+                    <a:stretch>
+                      <a:fillRect/>
+                    </a:stretch>
+                  </pic:blipFill>
+                  <pic:spPr>
+                    <a:xfrm>
+                      <a:off x="0" y="0"/>
+                      <a:ext cx="3844479" cy="1837518"/>
+                    </a:xfrm>
+                    <a:prstGeom prst="rect">
+                      <a:avLst/>
+                    </a:prstGeom>
+                  </pic:spPr>
+                </pic:pic>
+              </a:graphicData>
+            </a:graphic>
+          </wp:inline>
+        </w:drawing>
+      </w:r>
+    </w:p>
+    <w:p>
+      <w:pPr>
+        <w:pStyle w:val="Bodycopy"/>
+      </w:pPr>
+      <w:r>
+        <w:t xml:space="preserve">3.4) </w:t>
+      </w:r>
+      <w:r>
+        <w:t xml:space="preserve">In order to get the right </w:t>
       </w:r>
       <w:proofErr w:type="spellStart"/>
       <w:r>
+        <w:t>url</w:t>
+      </w:r>
+      <w:proofErr w:type="spellEnd"/>
+      <w:r>
+        <w:t xml:space="preserve"> for your server, go to portal.azure.com and navigate to your Synapse instance. You need to copy the value for “Serverless SQL endpoint”. </w:t>
+      </w:r>
+    </w:p>
+    <w:p>
+      <w:pPr>
+        <w:pStyle w:val="Bodycopy"/>
+      </w:pPr>
+      <w:r>
+        <w:rPr>
+          <w:noProof/>
+        </w:rPr>
+        <w:drawing>
+          <wp:inline distT="0" distB="0" distL="0" distR="0" wp14:anchorId="3D7B06DF" wp14:editId="33C36DAF">
+            <wp:extent cx="6090249" cy="2360535"/>
+            <wp:effectExtent l="0" t="0" r="6350" b="1905"/>
+            <wp:docPr id="20" name="Picture 20" descr="Graphical user interface, text, application&#10;&#10;Description automatically generated"/>
+            <wp:cNvGraphicFramePr>
+              <a:graphicFrameLocks xmlns:a="http://schemas.openxmlformats.org/drawingml/2006/main" noChangeAspect="1"/>
+            </wp:cNvGraphicFramePr>
+            <a:graphic xmlns:a="http://schemas.openxmlformats.org/drawingml/2006/main">
+              <a:graphicData uri="http://schemas.openxmlformats.org/drawingml/2006/picture">
+                <pic:pic xmlns:pic="http://schemas.openxmlformats.org/drawingml/2006/picture">
+                  <pic:nvPicPr>
+                    <pic:cNvPr id="20" name="Picture 20" descr="Graphical user interface, text, application&#10;&#10;Description automatically generated"/>
+                    <pic:cNvPicPr/>
+                  </pic:nvPicPr>
+                  <pic:blipFill>
+                    <a:blip r:embed="rId37"/>
+                    <a:stretch>
+                      <a:fillRect/>
+                    </a:stretch>
+                  </pic:blipFill>
+                  <pic:spPr>
+                    <a:xfrm>
+                      <a:off x="0" y="0"/>
+                      <a:ext cx="6104090" cy="2365900"/>
+                    </a:xfrm>
+                    <a:prstGeom prst="rect">
+                      <a:avLst/>
+                    </a:prstGeom>
+                  </pic:spPr>
+                </pic:pic>
+              </a:graphicData>
+            </a:graphic>
+          </wp:inline>
+        </w:drawing>
+      </w:r>
+    </w:p>
+    <w:p>
+      <w:pPr>
+        <w:pStyle w:val="Bodycopy"/>
+      </w:pPr>
+      <w:r>
+        <w:lastRenderedPageBreak/>
+        <w:t>3.5) Enter the value you retrieved in the previous step in the textbox for “Server”</w:t>
+      </w:r>
+      <w:r>
+        <w:t xml:space="preserve">, and for “Database” enter “s2_ContosoISD”, then click </w:t>
+      </w:r>
+      <w:r>
+        <w:t>“Edit Permissions”</w:t>
+      </w:r>
+    </w:p>
+    <w:p>
+      <w:pPr>
+        <w:pStyle w:val="Bodycopy"/>
+      </w:pPr>
+      <w:r>
+        <w:rPr>
+          <w:noProof/>
+        </w:rPr>
+        <w:drawing>
+          <wp:inline distT="0" distB="0" distL="0" distR="0" wp14:anchorId="21606B34" wp14:editId="6D61D387">
+            <wp:extent cx="5443268" cy="3311825"/>
+            <wp:effectExtent l="0" t="0" r="5080" b="3175"/>
+            <wp:docPr id="18" name="Picture 18" descr="Graphical user interface, text, application, email&#10;&#10;Description automatically generated"/>
+            <wp:cNvGraphicFramePr>
+              <a:graphicFrameLocks xmlns:a="http://schemas.openxmlformats.org/drawingml/2006/main" noChangeAspect="1"/>
+            </wp:cNvGraphicFramePr>
+            <a:graphic xmlns:a="http://schemas.openxmlformats.org/drawingml/2006/main">
+              <a:graphicData uri="http://schemas.openxmlformats.org/drawingml/2006/picture">
+                <pic:pic xmlns:pic="http://schemas.openxmlformats.org/drawingml/2006/picture">
+                  <pic:nvPicPr>
+                    <pic:cNvPr id="18" name="Picture 18" descr="Graphical user interface, text, application, email&#10;&#10;Description automatically generated"/>
+                    <pic:cNvPicPr/>
+                  </pic:nvPicPr>
+                  <pic:blipFill>
+                    <a:blip r:embed="rId38"/>
+                    <a:stretch>
+                      <a:fillRect/>
+                    </a:stretch>
+                  </pic:blipFill>
+                  <pic:spPr>
+                    <a:xfrm>
+                      <a:off x="0" y="0"/>
+                      <a:ext cx="5449407" cy="3315560"/>
+                    </a:xfrm>
+                    <a:prstGeom prst="rect">
+                      <a:avLst/>
+                    </a:prstGeom>
+                  </pic:spPr>
+                </pic:pic>
+              </a:graphicData>
+            </a:graphic>
+          </wp:inline>
+        </w:drawing>
+      </w:r>
+    </w:p>
+    <w:p>
+      <w:pPr>
+        <w:pStyle w:val="Bodycopy"/>
+      </w:pPr>
+    </w:p>
+    <w:p>
+      <w:pPr>
+        <w:pStyle w:val="Bodycopy"/>
+      </w:pPr>
+      <w:r>
+        <w:t>3.6) Click “Edit”, and in the next window click “Microsoft account”, then click “Sign in”, and complete the sign in process with the credentials for the user that has access to the Synapse workspace.</w:t>
+      </w:r>
+    </w:p>
+    <w:p>
+      <w:pPr>
+        <w:pStyle w:val="Bodycopy"/>
+      </w:pPr>
+      <w:r>
+        <w:t>Then click on “Save”, followed by “OK”, followed by “Close”, and then click on “Apply changes”.</w:t>
+      </w:r>
+    </w:p>
+    <w:p>
+      <w:pPr>
+        <w:pStyle w:val="Bodycopy"/>
+      </w:pPr>
+      <w:r>
+        <w:rPr>
+          <w:noProof/>
+        </w:rPr>
+        <w:drawing>
+          <wp:anchor distT="0" distB="0" distL="114300" distR="114300" simplePos="0" relativeHeight="251669505" behindDoc="0" locked="0" layoutInCell="1" allowOverlap="1" wp14:anchorId="49696351" wp14:editId="4F702E7A">
+            <wp:simplePos x="0" y="0"/>
+            <wp:positionH relativeFrom="column">
+              <wp:posOffset>2233283</wp:posOffset>
+            </wp:positionH>
+            <wp:positionV relativeFrom="paragraph">
+              <wp:posOffset>559555</wp:posOffset>
+            </wp:positionV>
+            <wp:extent cx="3346450" cy="1479550"/>
+            <wp:effectExtent l="0" t="0" r="6350" b="6350"/>
+            <wp:wrapNone/>
+            <wp:docPr id="23" name="Picture 23" descr="Graphical user interface, application, Word&#10;&#10;Description automatically generated"/>
+            <wp:cNvGraphicFramePr>
+              <a:graphicFrameLocks xmlns:a="http://schemas.openxmlformats.org/drawingml/2006/main" noChangeAspect="1"/>
+            </wp:cNvGraphicFramePr>
+            <a:graphic xmlns:a="http://schemas.openxmlformats.org/drawingml/2006/main">
+              <a:graphicData uri="http://schemas.openxmlformats.org/drawingml/2006/picture">
+                <pic:pic xmlns:pic="http://schemas.openxmlformats.org/drawingml/2006/picture">
+                  <pic:nvPicPr>
+                    <pic:cNvPr id="23" name="Picture 23" descr="Graphical user interface, application, Word&#10;&#10;Description automatically generated"/>
+                    <pic:cNvPicPr/>
+                  </pic:nvPicPr>
+                  <pic:blipFill>
+                    <a:blip r:embed="rId39"/>
+                    <a:stretch>
+                      <a:fillRect/>
+                    </a:stretch>
+                  </pic:blipFill>
+                  <pic:spPr>
+                    <a:xfrm>
+                      <a:off x="0" y="0"/>
+                      <a:ext cx="3346450" cy="1479550"/>
+                    </a:xfrm>
+                    <a:prstGeom prst="rect">
+                      <a:avLst/>
+                    </a:prstGeom>
+                  </pic:spPr>
+                </pic:pic>
+              </a:graphicData>
+            </a:graphic>
+          </wp:anchor>
+        </w:drawing>
+      </w:r>
+      <w:r>
+        <w:rPr>
+          <w:noProof/>
+        </w:rPr>
+        <w:drawing>
+          <wp:inline distT="0" distB="0" distL="0" distR="0" wp14:anchorId="54889601" wp14:editId="4D0934CA">
+            <wp:extent cx="3769743" cy="2953314"/>
+            <wp:effectExtent l="0" t="0" r="2540" b="0"/>
+            <wp:docPr id="21" name="Picture 21" descr="Graphical user interface, application&#10;&#10;Description automatically generated"/>
+            <wp:cNvGraphicFramePr>
+              <a:graphicFrameLocks xmlns:a="http://schemas.openxmlformats.org/drawingml/2006/main" noChangeAspect="1"/>
+            </wp:cNvGraphicFramePr>
+            <a:graphic xmlns:a="http://schemas.openxmlformats.org/drawingml/2006/main">
+              <a:graphicData uri="http://schemas.openxmlformats.org/drawingml/2006/picture">
+                <pic:pic xmlns:pic="http://schemas.openxmlformats.org/drawingml/2006/picture">
+                  <pic:nvPicPr>
+                    <pic:cNvPr id="21" name="Picture 21" descr="Graphical user interface, application&#10;&#10;Description automatically generated"/>
+                    <pic:cNvPicPr/>
+                  </pic:nvPicPr>
+                  <pic:blipFill>
+                    <a:blip r:embed="rId40"/>
+                    <a:stretch>
+                      <a:fillRect/>
+                    </a:stretch>
+                  </pic:blipFill>
+                  <pic:spPr>
+                    <a:xfrm>
+                      <a:off x="0" y="0"/>
+                      <a:ext cx="3783845" cy="2964362"/>
+                    </a:xfrm>
+                    <a:prstGeom prst="rect">
+                      <a:avLst/>
+                    </a:prstGeom>
+                  </pic:spPr>
+                </pic:pic>
+              </a:graphicData>
+            </a:graphic>
+          </wp:inline>
+        </w:drawing>
+      </w:r>
+      <w:r>
+        <w:rPr>
+          <w:noProof/>
+        </w:rPr>
+        <w:t xml:space="preserve"> </w:t>
+      </w:r>
+    </w:p>
+    <w:p>
+      <w:pPr>
+        <w:pStyle w:val="Bodycopy"/>
+      </w:pPr>
+      <w:r>
+        <w:t>3.7) You should see a dashboard similar to this screenshot. Click around and test the different tabs and interactive components.</w:t>
+      </w:r>
+    </w:p>
+    <w:p>
+      <w:pPr>
+        <w:pStyle w:val="Bodycopy"/>
+      </w:pPr>
+      <w:r>
+        <w:rPr>
+          <w:noProof/>
+        </w:rPr>
+        <w:lastRenderedPageBreak/>
+        <w:drawing>
+          <wp:inline distT="0" distB="0" distL="0" distR="0" wp14:anchorId="6082CC37" wp14:editId="6610371F">
+            <wp:extent cx="4537494" cy="2448145"/>
+            <wp:effectExtent l="0" t="0" r="0" b="0"/>
+            <wp:docPr id="24" name="Picture 24" descr="Graphical user interface, application&#10;&#10;Description automatically generated"/>
+            <wp:cNvGraphicFramePr>
+              <a:graphicFrameLocks xmlns:a="http://schemas.openxmlformats.org/drawingml/2006/main" noChangeAspect="1"/>
+            </wp:cNvGraphicFramePr>
+            <a:graphic xmlns:a="http://schemas.openxmlformats.org/drawingml/2006/main">
+              <a:graphicData uri="http://schemas.openxmlformats.org/drawingml/2006/picture">
+                <pic:pic xmlns:pic="http://schemas.openxmlformats.org/drawingml/2006/picture">
+                  <pic:nvPicPr>
+                    <pic:cNvPr id="24" name="Picture 24" descr="Graphical user interface, application&#10;&#10;Description automatically generated"/>
+                    <pic:cNvPicPr/>
+                  </pic:nvPicPr>
+                  <pic:blipFill>
+                    <a:blip r:embed="rId41"/>
+                    <a:stretch>
+                      <a:fillRect/>
+                    </a:stretch>
+                  </pic:blipFill>
+                  <pic:spPr>
+                    <a:xfrm>
+                      <a:off x="0" y="0"/>
+                      <a:ext cx="4546230" cy="2452858"/>
+                    </a:xfrm>
+                    <a:prstGeom prst="rect">
+                      <a:avLst/>
+                    </a:prstGeom>
+                  </pic:spPr>
+                </pic:pic>
+              </a:graphicData>
+            </a:graphic>
+          </wp:inline>
+        </w:drawing>
+      </w:r>
+    </w:p>
+    <w:p>
+      <w:pPr>
+        <w:spacing w:line="240" w:lineRule="auto"/>
+      </w:pPr>
+    </w:p>
+    <w:p>
+      <w:pPr>
+        <w:spacing w:line="240" w:lineRule="auto"/>
+      </w:pPr>
+      <w:r>
+        <w:t xml:space="preserve">3.8) Following these same steps, you can open the report within the M365 module found at </w:t>
+      </w:r>
+      <w:proofErr w:type="spellStart"/>
+      <w:r>
+        <w:t>OpenEduAnalytics</w:t>
+      </w:r>
+      <w:proofErr w:type="spellEnd"/>
+      <w:r>
+        <w:t>\modules\M365\</w:t>
+      </w:r>
+      <w:proofErr w:type="spellStart"/>
+      <w:r>
         <w:t>powerbi</w:t>
       </w:r>
       <w:proofErr w:type="spellEnd"/>
       <w:r>
-        <w:t xml:space="preserve"> folder for Power BI assets (this is optional)</w:t>
-      </w:r>
+        <w:t>\M365_dashboard.pbix</w:t>
+      </w:r>
+      <w:r>
+        <w:br/>
+        <w:t xml:space="preserve">The only difference is that when specifying the value for “Database”, use the value “s2_m365” </w:t>
+      </w:r>
+      <w:r>
+        <w:br w:type="page"/>
+      </w:r>
+    </w:p>
+    <w:p>
+      <w:pPr>
+        <w:pStyle w:val="Heading1"/>
+      </w:pPr>
+      <w:bookmarkStart w:id="5" w:name="_Toc58341230"/>
+      <w:r>
+        <w:lastRenderedPageBreak/>
+        <w:t>4</w:t>
+      </w:r>
+      <w:r>
+        <w:t xml:space="preserve">) </w:t>
+      </w:r>
+      <w:r>
+        <w:t>Connect</w:t>
+      </w:r>
+      <w:r>
+        <w:t xml:space="preserve"> </w:t>
+      </w:r>
+      <w:r>
+        <w:t>Power BI workspace</w:t>
+      </w:r>
+      <w:bookmarkEnd w:id="5"/>
     </w:p>
     <w:p>
       <w:pPr>
         <w:pStyle w:val="Bodycopy"/>
       </w:pPr>
-    </w:p>
-    <w:p>
-      <w:pPr>
-        <w:pStyle w:val="Heading1"/>
-      </w:pPr>
-      <w:bookmarkStart w:id="5" w:name="_Toc58257500"/>
-      <w:r>
-        <w:t>3</w:t>
-      </w:r>
-      <w:r>
-        <w:t xml:space="preserve">) </w:t>
-      </w:r>
-      <w:r>
-        <w:t>Connect</w:t>
-      </w:r>
-      <w:r>
-        <w:t xml:space="preserve"> </w:t>
-      </w:r>
-      <w:r>
-        <w:t>Power BI workspace</w:t>
-      </w:r>
-      <w:bookmarkEnd w:id="5"/>
+      <w:r>
+        <w:t>If you have a Power BI cloud account , you have the option of connecting a cloud based Power BI workspace to Synapse.</w:t>
+      </w:r>
     </w:p>
     <w:p>
       <w:pPr>
@@ -3277,7 +3707,7 @@
                     <pic:cNvPicPr/>
                   </pic:nvPicPr>
                   <pic:blipFill>
-                    <a:blip r:embed="rId33"/>
+                    <a:blip r:embed="rId42"/>
                     <a:stretch>
                       <a:fillRect/>
                     </a:stretch>
@@ -3310,7 +3740,7 @@
       <w:r>
         <w:t xml:space="preserve">For more details see: </w:t>
       </w:r>
-      <w:hyperlink r:id="rId34" w:history="1">
+      <w:hyperlink r:id="rId43" w:history="1">
         <w:r>
           <w:rPr>
             <w:rStyle w:val="Hyperlink"/>
@@ -3448,23 +3878,14 @@
           <w:i/>
           <w:iCs/>
         </w:rPr>
-        <w:t xml:space="preserve">© 2020 Microsoft Corporation. All rights </w:t>
-      </w:r>
-      <w:proofErr w:type="gramStart"/>
-      <w:r>
-        <w:rPr>
-          <w:i/>
-          <w:iCs/>
-        </w:rPr>
-        <w:t>reserved</w:t>
-      </w:r>
-      <w:proofErr w:type="gramEnd"/>
+        <w:t>© 2020 Microsoft Corporation. All rights reserved</w:t>
+      </w:r>
     </w:p>
     <w:sectPr>
-      <w:headerReference w:type="default" r:id="rId35"/>
-      <w:footerReference w:type="default" r:id="rId36"/>
-      <w:headerReference w:type="first" r:id="rId37"/>
-      <w:footerReference w:type="first" r:id="rId38"/>
+      <w:headerReference w:type="default" r:id="rId44"/>
+      <w:footerReference w:type="default" r:id="rId45"/>
+      <w:headerReference w:type="first" r:id="rId46"/>
+      <w:footerReference w:type="first" r:id="rId47"/>
       <w:pgSz w:w="12240" w:h="15840" w:code="1"/>
       <w:pgMar w:top="720" w:right="720" w:bottom="720" w:left="720" w:header="720" w:footer="720" w:gutter="0"/>
       <w:pgNumType w:start="1"/>
@@ -5908,6 +6329,15 @@
 </file>
 
 <file path=customXml/item1.xml><?xml version="1.0" encoding="utf-8"?>
+<?mso-contentType ?>
+<FormTemplates xmlns="http://schemas.microsoft.com/sharepoint/v3/contenttype/forms">
+  <Display>DocumentLibraryForm</Display>
+  <Edit>DocumentLibraryForm</Edit>
+  <New>DocumentLibraryForm</New>
+</FormTemplates>
+</file>
+
+<file path=customXml/item2.xml><?xml version="1.0" encoding="utf-8"?>
 <ct:contentTypeSchema xmlns:ct="http://schemas.microsoft.com/office/2006/metadata/contentType" xmlns:ma="http://schemas.microsoft.com/office/2006/metadata/properties/metaAttributes" ct:_="" ma:_="" ma:contentTypeName="Document" ma:contentTypeID="0x0101007113D031F30F9142A368C59088DB1679" ma:contentTypeVersion="12" ma:contentTypeDescription="Create a new document." ma:contentTypeScope="" ma:versionID="4d250301687ecba4445942ef601a0caa">
   <xsd:schema xmlns:xsd="http://www.w3.org/2001/XMLSchema" xmlns:xs="http://www.w3.org/2001/XMLSchema" xmlns:p="http://schemas.microsoft.com/office/2006/metadata/properties" xmlns:ns1="http://schemas.microsoft.com/sharepoint/v3" xmlns:ns2="d045c0ed-da0d-414b-918d-6bac2b0f0909" xmlns:ns3="6a470123-577d-4ad2-841b-3cd3408735c5" targetNamespace="http://schemas.microsoft.com/office/2006/metadata/properties" ma:root="true" ma:fieldsID="a2dc36a70031ee2ed3bf5e2b2cf1efae" ns1:_="" ns2:_="" ns3:_="">
     <xsd:import namespace="http://schemas.microsoft.com/sharepoint/v3"/>
@@ -6129,16 +6559,11 @@
 </ct:contentTypeSchema>
 </file>
 
-<file path=customXml/item2.xml><?xml version="1.0" encoding="utf-8"?>
-<?mso-contentType ?>
-<FormTemplates xmlns="http://schemas.microsoft.com/sharepoint/v3/contenttype/forms">
-  <Display>DocumentLibraryForm</Display>
-  <Edit>DocumentLibraryForm</Edit>
-  <New>DocumentLibraryForm</New>
-</FormTemplates>
+<file path=customXml/item3.xml><?xml version="1.0" encoding="utf-8"?>
+<b:Sources xmlns:b="http://schemas.openxmlformats.org/officeDocument/2006/bibliography" xmlns="http://schemas.openxmlformats.org/officeDocument/2006/bibliography" SelectedStyle="\APA.XSL" StyleName="APA"/>
 </file>
 
-<file path=customXml/item3.xml><?xml version="1.0" encoding="utf-8"?>
+<file path=customXml/item4.xml><?xml version="1.0" encoding="utf-8"?>
 <p:properties xmlns:p="http://schemas.microsoft.com/office/2006/metadata/properties" xmlns:xsi="http://www.w3.org/2001/XMLSchema-instance" xmlns:pc="http://schemas.microsoft.com/office/infopath/2007/PartnerControls">
   <documentManagement>
     <MediaServiceFastMetadata xmlns="d045c0ed-da0d-414b-918d-6bac2b0f0909" xsi:nil="true"/>
@@ -6155,11 +6580,15 @@
 </p:properties>
 </file>
 
-<file path=customXml/item4.xml><?xml version="1.0" encoding="utf-8"?>
-<b:Sources xmlns:b="http://schemas.openxmlformats.org/officeDocument/2006/bibliography" xmlns="http://schemas.openxmlformats.org/officeDocument/2006/bibliography" SelectedStyle="\APA.XSL" StyleName="APA"/>
+<file path=customXml/itemProps1.xml><?xml version="1.0" encoding="utf-8"?>
+<ds:datastoreItem xmlns:ds="http://schemas.openxmlformats.org/officeDocument/2006/customXml" ds:itemID="{05B40E83-34A3-43A0-A295-33CF3308CCD0}">
+  <ds:schemaRefs>
+    <ds:schemaRef ds:uri="http://schemas.microsoft.com/sharepoint/v3/contenttype/forms"/>
+  </ds:schemaRefs>
+</ds:datastoreItem>
 </file>
 
-<file path=customXml/itemProps1.xml><?xml version="1.0" encoding="utf-8"?>
+<file path=customXml/itemProps2.xml><?xml version="1.0" encoding="utf-8"?>
 <ds:datastoreItem xmlns:ds="http://schemas.openxmlformats.org/officeDocument/2006/customXml" ds:itemID="{6B92BEB8-C5AC-4A3D-ABDD-3F833834BD7C}">
   <ds:schemaRefs>
     <ds:schemaRef ds:uri="http://schemas.microsoft.com/office/2006/metadata/contentType"/>
@@ -6179,15 +6608,15 @@
 </ds:datastoreItem>
 </file>
 
-<file path=customXml/itemProps2.xml><?xml version="1.0" encoding="utf-8"?>
-<ds:datastoreItem xmlns:ds="http://schemas.openxmlformats.org/officeDocument/2006/customXml" ds:itemID="{05B40E83-34A3-43A0-A295-33CF3308CCD0}">
+<file path=customXml/itemProps3.xml><?xml version="1.0" encoding="utf-8"?>
+<ds:datastoreItem xmlns:ds="http://schemas.openxmlformats.org/officeDocument/2006/customXml" ds:itemID="{E8DE0A10-DE0D-4EA9-85F1-E60656DB2657}">
   <ds:schemaRefs>
-    <ds:schemaRef ds:uri="http://schemas.microsoft.com/sharepoint/v3/contenttype/forms"/>
+    <ds:schemaRef ds:uri="http://schemas.openxmlformats.org/officeDocument/2006/bibliography"/>
   </ds:schemaRefs>
 </ds:datastoreItem>
 </file>
 
-<file path=customXml/itemProps3.xml><?xml version="1.0" encoding="utf-8"?>
+<file path=customXml/itemProps4.xml><?xml version="1.0" encoding="utf-8"?>
 <ds:datastoreItem xmlns:ds="http://schemas.openxmlformats.org/officeDocument/2006/customXml" ds:itemID="{768F83A4-CCF2-4FB2-9DB6-F81D1746241F}">
   <ds:schemaRefs>
     <ds:schemaRef ds:uri="http://schemas.microsoft.com/office/2006/metadata/properties"/>
@@ -6198,14 +6627,6 @@
 </ds:datastoreItem>
 </file>
 
-<file path=customXml/itemProps4.xml><?xml version="1.0" encoding="utf-8"?>
-<ds:datastoreItem xmlns:ds="http://schemas.openxmlformats.org/officeDocument/2006/customXml" ds:itemID="{E8DE0A10-DE0D-4EA9-85F1-E60656DB2657}">
-  <ds:schemaRefs>
-    <ds:schemaRef ds:uri="http://schemas.openxmlformats.org/officeDocument/2006/bibliography"/>
-  </ds:schemaRefs>
-</ds:datastoreItem>
-</file>
-
 <file path=docMetadata/LabelInfo.xml><?xml version="1.0" encoding="utf-8"?>
 <clbl:labelList xmlns:clbl="http://schemas.microsoft.com/office/2020/mipLabelMetadata">
   <clbl:label id="{f42aa342-8706-4288-bd11-ebb85995028c}" enabled="1" method="Standard" siteId="{72f988bf-86f1-41af-91ab-2d7cd011db47}" contentBits="0" removed="0"/>

--- a/docs/OpenEduAnalyticsImplementationGuide.docx
+++ b/docs/OpenEduAnalyticsImplementationGuide.docx
@@ -41,11 +41,16 @@
       <w:r>
         <w:t xml:space="preserve">Published: </w:t>
       </w:r>
+      <w:proofErr w:type="gramStart"/>
       <w:r>
         <w:t>November</w:t>
       </w:r>
       <w:r>
-        <w:t>, 2020</w:t>
+        <w:t>,</w:t>
+      </w:r>
+      <w:proofErr w:type="gramEnd"/>
+      <w:r>
+        <w:t xml:space="preserve"> 2020</w:t>
       </w:r>
     </w:p>
     <w:p/>
@@ -552,7 +557,21 @@
               <w:rPr>
                 <w:rFonts w:cs="Segoe UI"/>
               </w:rPr>
-              <w:t xml:space="preserve">Open Edu Analytics is an open source modern data warehouse solution for education, built on </w:t>
+              <w:t xml:space="preserve">Open Edu Analytics is an </w:t>
+            </w:r>
+            <w:proofErr w:type="gramStart"/>
+            <w:r>
+              <w:rPr>
+                <w:rFonts w:cs="Segoe UI"/>
+              </w:rPr>
+              <w:t>open source</w:t>
+            </w:r>
+            <w:proofErr w:type="gramEnd"/>
+            <w:r>
+              <w:rPr>
+                <w:rFonts w:cs="Segoe UI"/>
+              </w:rPr>
+              <w:t xml:space="preserve"> modern data warehouse solution for education, built on </w:t>
             </w:r>
             <w:hyperlink r:id="rId13" w:history="1">
               <w:r>
@@ -786,7 +805,21 @@
               <w:rPr>
                 <w:rFonts w:cs="Segoe UI"/>
               </w:rPr>
-              <w:t>system. Data modules can be seen as data silos, bringing in data from a single system, with no dependencies.</w:t>
+              <w:t xml:space="preserve">system. Data modules </w:t>
+            </w:r>
+            <w:proofErr w:type="gramStart"/>
+            <w:r>
+              <w:rPr>
+                <w:rFonts w:cs="Segoe UI"/>
+              </w:rPr>
+              <w:t>can be seen as</w:t>
+            </w:r>
+            <w:proofErr w:type="gramEnd"/>
+            <w:r>
+              <w:rPr>
+                <w:rFonts w:cs="Segoe UI"/>
+              </w:rPr>
+              <w:t xml:space="preserve"> data silos, bringing in data from a single system, with no dependencies.</w:t>
             </w:r>
           </w:p>
           <w:p>
@@ -847,19 +880,7 @@
               <w:pStyle w:val="Bodycopy"/>
             </w:pPr>
             <w:r>
-              <w:t xml:space="preserve">Modules and packages </w:t>
-            </w:r>
-            <w:r>
-              <w:t xml:space="preserve">in Open Edu Analytics </w:t>
-            </w:r>
-            <w:r>
-              <w:t xml:space="preserve">can contain the same set of assets – the </w:t>
-            </w:r>
-            <w:r>
-              <w:t>main</w:t>
-            </w:r>
-            <w:r>
-              <w:t xml:space="preserve"> distinction between the two is that modules are self-contained while packages have dependencies on one or more modules.</w:t>
+              <w:t>Modules and packages in Open Edu Analytics can contain the same set of assets – the main distinction between the two is that modules are self-contained while packages have dependencies on one or more modules.</w:t>
             </w:r>
           </w:p>
           <w:p>
@@ -868,13 +889,7 @@
               <w:spacing w:after="0"/>
             </w:pPr>
             <w:r>
-              <w:t xml:space="preserve">Modules and packages </w:t>
-            </w:r>
-            <w:r>
-              <w:t xml:space="preserve">have the following </w:t>
-            </w:r>
-            <w:r>
-              <w:t>standard structure:</w:t>
+              <w:t>Modules and packages have the following standard structure:</w:t>
             </w:r>
           </w:p>
           <w:p>
@@ -962,11 +977,19 @@
                 <w:rFonts w:cs="Segoe UI"/>
               </w:rPr>
             </w:pPr>
+            <w:proofErr w:type="gramStart"/>
             <w:r>
               <w:rPr>
                 <w:rFonts w:cs="Segoe UI"/>
               </w:rPr>
-              <w:t xml:space="preserve">In order to begin the setup of the Open Edu Analytics solution, all you need is an </w:t>
+              <w:t>In order to</w:t>
+            </w:r>
+            <w:proofErr w:type="gramEnd"/>
+            <w:r>
+              <w:rPr>
+                <w:rFonts w:cs="Segoe UI"/>
+              </w:rPr>
+              <w:t xml:space="preserve"> begin the setup of the Open Edu Analytics solution, all you need is an </w:t>
             </w:r>
             <w:hyperlink r:id="rId18" w:history="1">
               <w:r>
@@ -1480,6 +1503,7 @@
         <w:t xml:space="preserve">cd </w:t>
       </w:r>
       <w:proofErr w:type="spellStart"/>
+      <w:proofErr w:type="gramStart"/>
       <w:r>
         <w:rPr>
           <w:rFonts w:ascii="Courier New" w:hAnsi="Courier New" w:cs="Courier New"/>
@@ -1489,6 +1513,7 @@
         <w:t>clouddrive</w:t>
       </w:r>
       <w:proofErr w:type="spellEnd"/>
+      <w:proofErr w:type="gramEnd"/>
     </w:p>
     <w:p>
       <w:pPr>
@@ -1724,7 +1749,21 @@
         <w:rPr>
           <w:rFonts w:cs="Segoe UI"/>
         </w:rPr>
-        <w:t>The Azure resources will be created in the East US region by default. In order to have the resources created in a different location, specify the desired location as the second argument to the script:</w:t>
+        <w:t xml:space="preserve">The Azure resources will be created in the East US region by default. </w:t>
+      </w:r>
+      <w:proofErr w:type="gramStart"/>
+      <w:r>
+        <w:rPr>
+          <w:rFonts w:cs="Segoe UI"/>
+        </w:rPr>
+        <w:t>In order to</w:t>
+      </w:r>
+      <w:proofErr w:type="gramEnd"/>
+      <w:r>
+        <w:rPr>
+          <w:rFonts w:cs="Segoe UI"/>
+        </w:rPr>
+        <w:t xml:space="preserve"> have the resources created in a different location, specify the desired location as the second argument to the script:</w:t>
       </w:r>
     </w:p>
     <w:p>
@@ -1972,8 +2011,16 @@
         <w:rPr>
           <w:rFonts w:cs="Segoe UI"/>
         </w:rPr>
-        <w:t>, with appropriate role assignments to access the storage account via Synapse studio</w:t>
-      </w:r>
+        <w:t xml:space="preserve">, with appropriate role assignments to access the storage account via Synapse </w:t>
+      </w:r>
+      <w:proofErr w:type="gramStart"/>
+      <w:r>
+        <w:rPr>
+          <w:rFonts w:cs="Segoe UI"/>
+        </w:rPr>
+        <w:t>studio</w:t>
+      </w:r>
+      <w:proofErr w:type="gramEnd"/>
     </w:p>
     <w:p>
       <w:pPr>
@@ -2445,8 +2492,16 @@
         <w:rPr>
           <w:rFonts w:cs="Segoe UI"/>
         </w:rPr>
-        <w:t xml:space="preserve"> at the end of the setup script</w:t>
-      </w:r>
+        <w:t xml:space="preserve"> at the end of the setup </w:t>
+      </w:r>
+      <w:proofErr w:type="gramStart"/>
+      <w:r>
+        <w:rPr>
+          <w:rFonts w:cs="Segoe UI"/>
+        </w:rPr>
+        <w:t>script</w:t>
+      </w:r>
+      <w:proofErr w:type="gramEnd"/>
     </w:p>
     <w:p>
       <w:pPr>
@@ -2659,9 +2714,17 @@
         <w:rPr>
           <w:rFonts w:cs="Segoe UI"/>
         </w:rPr>
-        <w:t>Contoso_ISD_all_in_one.ipynb</w:t>
+        <w:t>Contoso_ISD_all_in_</w:t>
+      </w:r>
+      <w:proofErr w:type="gramStart"/>
+      <w:r>
+        <w:rPr>
+          <w:rFonts w:cs="Segoe UI"/>
+        </w:rPr>
+        <w:t>one.ipynb</w:t>
       </w:r>
       <w:proofErr w:type="spellEnd"/>
+      <w:proofErr w:type="gramEnd"/>
       <w:r>
         <w:rPr>
           <w:rFonts w:cs="Segoe UI"/>
@@ -2795,9 +2858,17 @@
         <w:rPr>
           <w:rFonts w:cs="Segoe UI"/>
         </w:rPr>
-        <w:t>Contoso_ISD_all_in_one.ipynb</w:t>
+        <w:t>Contoso_ISD_all_in_</w:t>
+      </w:r>
+      <w:proofErr w:type="gramStart"/>
+      <w:r>
+        <w:rPr>
+          <w:rFonts w:cs="Segoe UI"/>
+        </w:rPr>
+        <w:t>one.ipynb</w:t>
       </w:r>
       <w:proofErr w:type="spellEnd"/>
+      <w:proofErr w:type="gramEnd"/>
       <w:r>
         <w:rPr>
           <w:rFonts w:cs="Segoe UI"/>
@@ -2914,7 +2985,21 @@
         <w:rPr>
           <w:rFonts w:cs="Segoe UI"/>
         </w:rPr>
-        <w:t>2.5) Once the notebook execution has completed, navigate to “Data”, expand s2_m365, hover on the table named “org”, click on the menu for the table and select “New SQL script”, then choose “Select TOP 100 rows”</w:t>
+        <w:t xml:space="preserve">2.5) Once the notebook execution has completed, navigate to “Data”, expand s2_m365, hover on the table named “org”, click on the menu for the table and select “New SQL script”, then choose “Select TOP 100 </w:t>
+      </w:r>
+      <w:proofErr w:type="gramStart"/>
+      <w:r>
+        <w:rPr>
+          <w:rFonts w:cs="Segoe UI"/>
+        </w:rPr>
+        <w:t>rows</w:t>
+      </w:r>
+      <w:proofErr w:type="gramEnd"/>
+      <w:r>
+        <w:rPr>
+          <w:rFonts w:cs="Segoe UI"/>
+        </w:rPr>
+        <w:t>”</w:t>
       </w:r>
     </w:p>
     <w:p>
@@ -3138,7 +3223,15 @@
       </w:r>
       <w:proofErr w:type="spellEnd"/>
       <w:r>
-        <w:t xml:space="preserve"> repository, and double-click on </w:t>
+        <w:t xml:space="preserve"> </w:t>
+      </w:r>
+      <w:proofErr w:type="gramStart"/>
+      <w:r>
+        <w:t>repository, and</w:t>
+      </w:r>
+      <w:proofErr w:type="gramEnd"/>
+      <w:r>
+        <w:t xml:space="preserve"> double-click on </w:t>
       </w:r>
       <w:r>
         <w:t>OpenEduAnalytics\packages\ContosoISD\powerbi</w:t>
@@ -3152,7 +3245,15 @@
         <w:pStyle w:val="Bodycopy"/>
       </w:pPr>
       <w:r>
-        <w:t>3.2) You will be prompted for credentials to the pre-configured data source, but since you need to specify an new data source, you can just click on “Cancel”, and then click on “Close” on the next dialog.</w:t>
+        <w:t xml:space="preserve">3.2) You will be prompted for credentials to the pre-configured data source, but since you need to specify </w:t>
+      </w:r>
+      <w:proofErr w:type="gramStart"/>
+      <w:r>
+        <w:t>an</w:t>
+      </w:r>
+      <w:proofErr w:type="gramEnd"/>
+      <w:r>
+        <w:t xml:space="preserve"> new data source, you can just click on “Cancel”, and then click on “Close” on the next dialog.</w:t>
       </w:r>
     </w:p>
     <w:p>
@@ -3262,7 +3363,15 @@
         <w:t>3.3) Now click on File -&gt; Options and Settings -&gt; Data source settings</w:t>
       </w:r>
       <w:r>
-        <w:t>, and on the next screen click on “Change Source”</w:t>
+        <w:t xml:space="preserve">, and on the next screen click on “Change </w:t>
+      </w:r>
+      <w:proofErr w:type="gramStart"/>
+      <w:r>
+        <w:t>Source</w:t>
+      </w:r>
+      <w:proofErr w:type="gramEnd"/>
+      <w:r>
+        <w:t>”</w:t>
       </w:r>
     </w:p>
     <w:p>
@@ -3386,7 +3495,15 @@
         <w:t xml:space="preserve">, and for “Database” enter “s2_ContosoISD”, then click </w:t>
       </w:r>
       <w:r>
-        <w:t>“Edit Permissions”</w:t>
+        <w:t xml:space="preserve">“Edit </w:t>
+      </w:r>
+      <w:proofErr w:type="gramStart"/>
+      <w:r>
+        <w:t>Permissions</w:t>
+      </w:r>
+      <w:proofErr w:type="gramEnd"/>
+      <w:r>
+        <w:t>”</w:t>
       </w:r>
     </w:p>
     <w:p>
@@ -3559,7 +3676,15 @@
         <w:pStyle w:val="Bodycopy"/>
       </w:pPr>
       <w:r>
-        <w:t>3.7) You should see a dashboard similar to this screenshot. Click around and test the different tabs and interactive components.</w:t>
+        <w:t xml:space="preserve">3.7) You should see a dashboard </w:t>
+      </w:r>
+      <w:proofErr w:type="gramStart"/>
+      <w:r>
+        <w:t>similar to</w:t>
+      </w:r>
+      <w:proofErr w:type="gramEnd"/>
+      <w:r>
+        <w:t xml:space="preserve"> this screenshot. Click around and test the different tabs and interactive components.</w:t>
       </w:r>
     </w:p>
     <w:p>
@@ -3672,7 +3797,15 @@
         <w:pStyle w:val="Bodycopy"/>
       </w:pPr>
       <w:r>
-        <w:t>If you have a Power BI cloud account , you have the option of connecting a cloud based Power BI workspace to Synapse.</w:t>
+        <w:t xml:space="preserve">If you have a Power BI cloud </w:t>
+      </w:r>
+      <w:proofErr w:type="gramStart"/>
+      <w:r>
+        <w:t>account ,</w:t>
+      </w:r>
+      <w:proofErr w:type="gramEnd"/>
+      <w:r>
+        <w:t xml:space="preserve"> you have the option of connecting a cloud based Power BI workspace to Synapse.</w:t>
       </w:r>
     </w:p>
     <w:p>
@@ -3736,6 +3869,10 @@
     <w:p>
       <w:pPr>
         <w:pStyle w:val="Bodycopy"/>
+        <w:rPr>
+          <w:color w:val="0000FF" w:themeColor="hyperlink"/>
+          <w:u w:val="single"/>
+        </w:rPr>
       </w:pPr>
       <w:r>
         <w:t xml:space="preserve">For more details see: </w:t>
@@ -3753,6 +3890,69 @@
       <w:pPr>
         <w:pStyle w:val="Bodycopy"/>
       </w:pPr>
+      <w:r>
+        <w:t xml:space="preserve">For more information about what Power BI licenses are needed for a given scenario, see: </w:t>
+      </w:r>
+      <w:hyperlink r:id="rId44" w:anchor=":~:text=Add%20Power%20BI%20Premium%20to%20be%20able%20to,finance%20team%2C%20providing%20larger%20scale%20and%20greater%20performance" w:history="1">
+        <w:r>
+          <w:rPr>
+            <w:rStyle w:val="Hyperlink"/>
+          </w:rPr>
+          <w:t>Power BI Premium FAQ - Power BI | Microsoft Docs</w:t>
+        </w:r>
+      </w:hyperlink>
+    </w:p>
+    <w:p>
+      <w:pPr>
+        <w:pStyle w:val="Heading1"/>
+      </w:pPr>
+      <w:r>
+        <w:t>5</w:t>
+      </w:r>
+      <w:r>
+        <w:t xml:space="preserve">) </w:t>
+      </w:r>
+      <w:r>
+        <w:t>Setting up access</w:t>
+      </w:r>
+    </w:p>
+    <w:p>
+      <w:pPr>
+        <w:pStyle w:val="Bodycopy"/>
+      </w:pPr>
+      <w:r>
+        <w:t xml:space="preserve">This section describes the settings that must be applied to provide the level of access needed to </w:t>
+      </w:r>
+      <w:r>
+        <w:t>for the</w:t>
+      </w:r>
+      <w:r>
+        <w:t xml:space="preserve"> team members within your organization.</w:t>
+      </w:r>
+    </w:p>
+    <w:p>
+      <w:pPr>
+        <w:pStyle w:val="Bodycopy"/>
+      </w:pPr>
+      <w:r>
+        <w:t xml:space="preserve">5.1) Open Synapse Studio, click on Manage, then click on Access control, then click on “+ </w:t>
+      </w:r>
+      <w:proofErr w:type="gramStart"/>
+      <w:r>
+        <w:t>Add</w:t>
+      </w:r>
+      <w:proofErr w:type="gramEnd"/>
+      <w:r>
+        <w:t>”</w:t>
+      </w:r>
+    </w:p>
+    <w:p>
+      <w:pPr>
+        <w:pStyle w:val="Bodycopy"/>
+      </w:pPr>
+      <w:r>
+        <w:t>- assign Synapse Administrator</w:t>
+      </w:r>
     </w:p>
     <w:p>
       <w:pPr>
@@ -3878,14 +4078,23 @@
           <w:i/>
           <w:iCs/>
         </w:rPr>
-        <w:t>© 2020 Microsoft Corporation. All rights reserved</w:t>
-      </w:r>
+        <w:t xml:space="preserve">© 2020 Microsoft Corporation. All rights </w:t>
+      </w:r>
+      <w:proofErr w:type="gramStart"/>
+      <w:r>
+        <w:rPr>
+          <w:i/>
+          <w:iCs/>
+        </w:rPr>
+        <w:t>reserved</w:t>
+      </w:r>
+      <w:proofErr w:type="gramEnd"/>
     </w:p>
     <w:sectPr>
-      <w:headerReference w:type="default" r:id="rId44"/>
-      <w:footerReference w:type="default" r:id="rId45"/>
-      <w:headerReference w:type="first" r:id="rId46"/>
-      <w:footerReference w:type="first" r:id="rId47"/>
+      <w:headerReference w:type="default" r:id="rId45"/>
+      <w:footerReference w:type="default" r:id="rId46"/>
+      <w:headerReference w:type="first" r:id="rId47"/>
+      <w:footerReference w:type="first" r:id="rId48"/>
       <w:pgSz w:w="12240" w:h="15840" w:code="1"/>
       <w:pgMar w:top="720" w:right="720" w:bottom="720" w:left="720" w:header="720" w:footer="720" w:gutter="0"/>
       <w:pgNumType w:start="1"/>
@@ -6329,15 +6538,6 @@
 </file>
 
 <file path=customXml/item1.xml><?xml version="1.0" encoding="utf-8"?>
-<?mso-contentType ?>
-<FormTemplates xmlns="http://schemas.microsoft.com/sharepoint/v3/contenttype/forms">
-  <Display>DocumentLibraryForm</Display>
-  <Edit>DocumentLibraryForm</Edit>
-  <New>DocumentLibraryForm</New>
-</FormTemplates>
-</file>
-
-<file path=customXml/item2.xml><?xml version="1.0" encoding="utf-8"?>
 <ct:contentTypeSchema xmlns:ct="http://schemas.microsoft.com/office/2006/metadata/contentType" xmlns:ma="http://schemas.microsoft.com/office/2006/metadata/properties/metaAttributes" ct:_="" ma:_="" ma:contentTypeName="Document" ma:contentTypeID="0x0101007113D031F30F9142A368C59088DB1679" ma:contentTypeVersion="12" ma:contentTypeDescription="Create a new document." ma:contentTypeScope="" ma:versionID="4d250301687ecba4445942ef601a0caa">
   <xsd:schema xmlns:xsd="http://www.w3.org/2001/XMLSchema" xmlns:xs="http://www.w3.org/2001/XMLSchema" xmlns:p="http://schemas.microsoft.com/office/2006/metadata/properties" xmlns:ns1="http://schemas.microsoft.com/sharepoint/v3" xmlns:ns2="d045c0ed-da0d-414b-918d-6bac2b0f0909" xmlns:ns3="6a470123-577d-4ad2-841b-3cd3408735c5" targetNamespace="http://schemas.microsoft.com/office/2006/metadata/properties" ma:root="true" ma:fieldsID="a2dc36a70031ee2ed3bf5e2b2cf1efae" ns1:_="" ns2:_="" ns3:_="">
     <xsd:import namespace="http://schemas.microsoft.com/sharepoint/v3"/>
@@ -6559,11 +6759,7 @@
 </ct:contentTypeSchema>
 </file>
 
-<file path=customXml/item3.xml><?xml version="1.0" encoding="utf-8"?>
-<b:Sources xmlns:b="http://schemas.openxmlformats.org/officeDocument/2006/bibliography" xmlns="http://schemas.openxmlformats.org/officeDocument/2006/bibliography" SelectedStyle="\APA.XSL" StyleName="APA"/>
-</file>
-
-<file path=customXml/item4.xml><?xml version="1.0" encoding="utf-8"?>
+<file path=customXml/item2.xml><?xml version="1.0" encoding="utf-8"?>
 <p:properties xmlns:p="http://schemas.microsoft.com/office/2006/metadata/properties" xmlns:xsi="http://www.w3.org/2001/XMLSchema-instance" xmlns:pc="http://schemas.microsoft.com/office/infopath/2007/PartnerControls">
   <documentManagement>
     <MediaServiceFastMetadata xmlns="d045c0ed-da0d-414b-918d-6bac2b0f0909" xsi:nil="true"/>
@@ -6580,15 +6776,20 @@
 </p:properties>
 </file>
 
-<file path=customXml/itemProps1.xml><?xml version="1.0" encoding="utf-8"?>
-<ds:datastoreItem xmlns:ds="http://schemas.openxmlformats.org/officeDocument/2006/customXml" ds:itemID="{05B40E83-34A3-43A0-A295-33CF3308CCD0}">
-  <ds:schemaRefs>
-    <ds:schemaRef ds:uri="http://schemas.microsoft.com/sharepoint/v3/contenttype/forms"/>
-  </ds:schemaRefs>
-</ds:datastoreItem>
+<file path=customXml/item3.xml><?xml version="1.0" encoding="utf-8"?>
+<?mso-contentType ?>
+<FormTemplates xmlns="http://schemas.microsoft.com/sharepoint/v3/contenttype/forms">
+  <Display>DocumentLibraryForm</Display>
+  <Edit>DocumentLibraryForm</Edit>
+  <New>DocumentLibraryForm</New>
+</FormTemplates>
 </file>
 
-<file path=customXml/itemProps2.xml><?xml version="1.0" encoding="utf-8"?>
+<file path=customXml/item4.xml><?xml version="1.0" encoding="utf-8"?>
+<b:Sources xmlns:b="http://schemas.openxmlformats.org/officeDocument/2006/bibliography" xmlns="http://schemas.openxmlformats.org/officeDocument/2006/bibliography" SelectedStyle="\APA.XSL" StyleName="APA"/>
+</file>
+
+<file path=customXml/itemProps1.xml><?xml version="1.0" encoding="utf-8"?>
 <ds:datastoreItem xmlns:ds="http://schemas.openxmlformats.org/officeDocument/2006/customXml" ds:itemID="{6B92BEB8-C5AC-4A3D-ABDD-3F833834BD7C}">
   <ds:schemaRefs>
     <ds:schemaRef ds:uri="http://schemas.microsoft.com/office/2006/metadata/contentType"/>
@@ -6608,15 +6809,7 @@
 </ds:datastoreItem>
 </file>
 
-<file path=customXml/itemProps3.xml><?xml version="1.0" encoding="utf-8"?>
-<ds:datastoreItem xmlns:ds="http://schemas.openxmlformats.org/officeDocument/2006/customXml" ds:itemID="{E8DE0A10-DE0D-4EA9-85F1-E60656DB2657}">
-  <ds:schemaRefs>
-    <ds:schemaRef ds:uri="http://schemas.openxmlformats.org/officeDocument/2006/bibliography"/>
-  </ds:schemaRefs>
-</ds:datastoreItem>
-</file>
-
-<file path=customXml/itemProps4.xml><?xml version="1.0" encoding="utf-8"?>
+<file path=customXml/itemProps2.xml><?xml version="1.0" encoding="utf-8"?>
 <ds:datastoreItem xmlns:ds="http://schemas.openxmlformats.org/officeDocument/2006/customXml" ds:itemID="{768F83A4-CCF2-4FB2-9DB6-F81D1746241F}">
   <ds:schemaRefs>
     <ds:schemaRef ds:uri="http://schemas.microsoft.com/office/2006/metadata/properties"/>
@@ -6627,6 +6820,22 @@
 </ds:datastoreItem>
 </file>
 
+<file path=customXml/itemProps3.xml><?xml version="1.0" encoding="utf-8"?>
+<ds:datastoreItem xmlns:ds="http://schemas.openxmlformats.org/officeDocument/2006/customXml" ds:itemID="{05B40E83-34A3-43A0-A295-33CF3308CCD0}">
+  <ds:schemaRefs>
+    <ds:schemaRef ds:uri="http://schemas.microsoft.com/sharepoint/v3/contenttype/forms"/>
+  </ds:schemaRefs>
+</ds:datastoreItem>
+</file>
+
+<file path=customXml/itemProps4.xml><?xml version="1.0" encoding="utf-8"?>
+<ds:datastoreItem xmlns:ds="http://schemas.openxmlformats.org/officeDocument/2006/customXml" ds:itemID="{E8DE0A10-DE0D-4EA9-85F1-E60656DB2657}">
+  <ds:schemaRefs>
+    <ds:schemaRef ds:uri="http://schemas.openxmlformats.org/officeDocument/2006/bibliography"/>
+  </ds:schemaRefs>
+</ds:datastoreItem>
+</file>
+
 <file path=docMetadata/LabelInfo.xml><?xml version="1.0" encoding="utf-8"?>
 <clbl:labelList xmlns:clbl="http://schemas.microsoft.com/office/2020/mipLabelMetadata">
   <clbl:label id="{f42aa342-8706-4288-bd11-ebb85995028c}" enabled="1" method="Standard" siteId="{72f988bf-86f1-41af-91ab-2d7cd011db47}" contentBits="0" removed="0"/>
